--- a/Rapport C++JAVA 2.docx
+++ b/Rapport C++JAVA 2.docx
@@ -10,33 +10,6 @@
           <w:rFonts w:ascii="Calibri" w:hAnsi="Calibri"/>
         </w:rPr>
       </w:pPr>
-      <w:r>
-        <w:rPr>
-          <w:rFonts w:ascii="Calibri" w:hAnsi="Calibri"/>
-        </w:rPr>
-        <w:t>Rapport Projet C++/JAVA</w:t>
-      </w:r>
-    </w:p>
-    <w:p>
-      <w:pPr>
-        <w:pStyle w:val="CorpsA"/>
-      </w:pPr>
-    </w:p>
-    <w:p>
-      <w:pPr>
-        <w:pStyle w:val="CorpsA"/>
-        <w:rPr>
-          <w:rFonts w:eastAsia="Helvetica" w:cs="Helvetica"/>
-        </w:rPr>
-      </w:pPr>
-    </w:p>
-    <w:p>
-      <w:pPr>
-        <w:pStyle w:val="CorpsA"/>
-        <w:rPr>
-          <w:rFonts w:eastAsia="Helvetica" w:cs="Helvetica"/>
-        </w:rPr>
-      </w:pPr>
     </w:p>
     <w:p>
       <w:pPr>
@@ -46,12 +19,6 @@
           <w:rFonts w:ascii="Calibri" w:hAnsi="Calibri"/>
         </w:rPr>
       </w:pPr>
-      <w:r>
-        <w:rPr>
-          <w:rFonts w:ascii="Calibri" w:hAnsi="Calibri"/>
-        </w:rPr>
-        <w:t>Gestion de formes géométriques en 2D</w:t>
-      </w:r>
     </w:p>
     <w:p>
       <w:pPr>
@@ -61,6 +28,33 @@
           <w:rFonts w:ascii="Calibri" w:hAnsi="Calibri"/>
         </w:rPr>
       </w:pPr>
+      <w:r>
+        <w:rPr>
+          <w:rFonts w:ascii="Calibri" w:hAnsi="Calibri"/>
+        </w:rPr>
+        <w:t>Rapport Projet C++/JAVA</w:t>
+      </w:r>
+    </w:p>
+    <w:p>
+      <w:pPr>
+        <w:pStyle w:val="CorpsA"/>
+      </w:pPr>
+    </w:p>
+    <w:p>
+      <w:pPr>
+        <w:pStyle w:val="CorpsA"/>
+        <w:rPr>
+          <w:rFonts w:eastAsia="Helvetica" w:cs="Helvetica"/>
+        </w:rPr>
+      </w:pPr>
+    </w:p>
+    <w:p>
+      <w:pPr>
+        <w:pStyle w:val="CorpsA"/>
+        <w:rPr>
+          <w:rFonts w:eastAsia="Helvetica" w:cs="Helvetica"/>
+        </w:rPr>
+      </w:pPr>
     </w:p>
     <w:p>
       <w:pPr>
@@ -70,12 +64,36 @@
           <w:rFonts w:ascii="Calibri" w:hAnsi="Calibri"/>
         </w:rPr>
       </w:pPr>
+      <w:r>
+        <w:rPr>
+          <w:rFonts w:ascii="Calibri" w:hAnsi="Calibri"/>
+        </w:rPr>
+        <w:t>Gestion de formes géométriques en 2D</w:t>
+      </w:r>
     </w:p>
     <w:p>
       <w:pPr>
         <w:pStyle w:val="Titre"/>
         <w:jc w:val="center"/>
         <w:rPr>
+          <w:rFonts w:ascii="Calibri" w:hAnsi="Calibri"/>
+        </w:rPr>
+      </w:pPr>
+    </w:p>
+    <w:p>
+      <w:pPr>
+        <w:pStyle w:val="Titre"/>
+        <w:jc w:val="center"/>
+        <w:rPr>
+          <w:rFonts w:ascii="Calibri" w:hAnsi="Calibri"/>
+        </w:rPr>
+      </w:pPr>
+    </w:p>
+    <w:p>
+      <w:pPr>
+        <w:pStyle w:val="Titre"/>
+        <w:jc w:val="center"/>
+        <w:rPr>
           <w:rFonts w:ascii="Calibri" w:eastAsia="Helvetica" w:hAnsi="Calibri" w:cs="Helvetica"/>
         </w:rPr>
       </w:pPr>
@@ -142,6 +160,9 @@
         </w:rPr>
       </w:pPr>
       <w:bookmarkStart w:id="0" w:name="_Toc404543740"/>
+      <w:bookmarkStart w:id="1" w:name="_Toc404587088"/>
+      <w:bookmarkStart w:id="2" w:name="_Toc404587460"/>
+      <w:bookmarkStart w:id="3" w:name="_Toc404587718"/>
       <w:r>
         <w:rPr>
           <w:rFonts w:ascii="Calibri" w:hAnsi="Calibri"/>
@@ -164,9 +185,48 @@
           <w:b/>
           <w:color w:val="000000"/>
         </w:rPr>
-        <w:t xml:space="preserve"> par Koby Dylan &amp; Vecchio Quentin</w:t>
+        <w:t xml:space="preserve"> par </w:t>
+      </w:r>
+      <w:proofErr w:type="spellStart"/>
+      <w:r>
+        <w:rPr>
+          <w:rFonts w:ascii="Calibri" w:hAnsi="Calibri"/>
+          <w:b/>
+          <w:color w:val="000000"/>
+        </w:rPr>
+        <w:t>Koby</w:t>
+      </w:r>
+      <w:proofErr w:type="spellEnd"/>
+      <w:r>
+        <w:rPr>
+          <w:rFonts w:ascii="Calibri" w:hAnsi="Calibri"/>
+          <w:b/>
+          <w:color w:val="000000"/>
+        </w:rPr>
+        <w:t xml:space="preserve"> Dylan &amp; </w:t>
+      </w:r>
+      <w:proofErr w:type="spellStart"/>
+      <w:r>
+        <w:rPr>
+          <w:rFonts w:ascii="Calibri" w:hAnsi="Calibri"/>
+          <w:b/>
+          <w:color w:val="000000"/>
+        </w:rPr>
+        <w:t>Vecchio</w:t>
+      </w:r>
+      <w:proofErr w:type="spellEnd"/>
+      <w:r>
+        <w:rPr>
+          <w:rFonts w:ascii="Calibri" w:hAnsi="Calibri"/>
+          <w:b/>
+          <w:color w:val="000000"/>
+        </w:rPr>
+        <w:t xml:space="preserve"> Quentin</w:t>
       </w:r>
       <w:bookmarkEnd w:id="0"/>
+      <w:bookmarkEnd w:id="1"/>
+      <w:bookmarkEnd w:id="2"/>
+      <w:bookmarkEnd w:id="3"/>
     </w:p>
     <w:p>
       <w:pPr>
@@ -178,7 +238,10 @@
           <w:color w:val="000000"/>
         </w:rPr>
       </w:pPr>
-      <w:bookmarkStart w:id="1" w:name="_Toc404543741"/>
+      <w:bookmarkStart w:id="4" w:name="_Toc404543741"/>
+      <w:bookmarkStart w:id="5" w:name="_Toc404587089"/>
+      <w:bookmarkStart w:id="6" w:name="_Toc404587461"/>
+      <w:bookmarkStart w:id="7" w:name="_Toc404587719"/>
       <w:r>
         <w:rPr>
           <w:rFonts w:ascii="Calibri" w:hAnsi="Calibri"/>
@@ -187,7 +250,10 @@
         </w:rPr>
         <w:t>Promotion 2014-2015 L3 Informatique</w:t>
       </w:r>
-      <w:bookmarkEnd w:id="1"/>
+      <w:bookmarkEnd w:id="4"/>
+      <w:bookmarkEnd w:id="5"/>
+      <w:bookmarkEnd w:id="6"/>
+      <w:bookmarkEnd w:id="7"/>
       <w:r>
         <w:rPr>
           <w:rFonts w:ascii="Calibri" w:hAnsi="Calibri"/>
@@ -263,78 +329,30 @@
     </w:p>
     <w:p>
       <w:pPr>
-        <w:pStyle w:val="CorpsA"/>
-        <w:rPr>
-          <w:rFonts w:ascii="Helvetica" w:eastAsia="Helvetica" w:hAnsi="Helvetica" w:cs="Helvetica"/>
-        </w:rPr>
-      </w:pPr>
-    </w:p>
-    <w:p>
-      <w:pPr>
-        <w:pStyle w:val="Sous-titre"/>
+        <w:pStyle w:val="Corps"/>
+        <w:sectPr>
+          <w:footerReference w:type="default" r:id="rId8"/>
+          <w:pgSz w:w="11900" w:h="16840"/>
+          <w:pgMar w:top="1417" w:right="1417" w:bottom="1417" w:left="1417" w:header="708" w:footer="708" w:gutter="0"/>
+          <w:cols w:space="720"/>
+          <w:titlePg/>
+          <w:docGrid w:linePitch="326"/>
+        </w:sectPr>
+      </w:pPr>
+    </w:p>
+    <w:p>
+      <w:pPr>
         <w:tabs>
-          <w:tab w:val="left" w:pos="1440"/>
-          <w:tab w:val="left" w:pos="2160"/>
-          <w:tab w:val="left" w:pos="2880"/>
-          <w:tab w:val="left" w:pos="3600"/>
-          <w:tab w:val="left" w:pos="4320"/>
-          <w:tab w:val="left" w:pos="5040"/>
-          <w:tab w:val="left" w:pos="5760"/>
-          <w:tab w:val="left" w:pos="6480"/>
-          <w:tab w:val="left" w:pos="7200"/>
-          <w:tab w:val="left" w:pos="7920"/>
-          <w:tab w:val="left" w:pos="8640"/>
+          <w:tab w:val="left" w:pos="5280"/>
         </w:tabs>
-        <w:ind w:left="1262"/>
-        <w:rPr>
-          <w:rFonts w:eastAsia="Helvetica" w:hAnsi="Helvetica" w:cs="Helvetica"/>
-          <w:sz w:val="22"/>
-          <w:szCs w:val="22"/>
-          <w:u w:color="000000"/>
-        </w:rPr>
-      </w:pPr>
-    </w:p>
-    <w:p>
-      <w:pPr>
-        <w:pStyle w:val="Corps"/>
-      </w:pPr>
-    </w:p>
-    <w:p>
-      <w:pPr>
-        <w:pStyle w:val="Corps"/>
-      </w:pPr>
-    </w:p>
-    <w:p>
-      <w:pPr>
-        <w:pStyle w:val="Corps"/>
-      </w:pPr>
-    </w:p>
-    <w:p>
-      <w:pPr>
-        <w:pStyle w:val="Corps"/>
-      </w:pPr>
-    </w:p>
-    <w:p>
-      <w:pPr>
-        <w:pStyle w:val="Corps"/>
-      </w:pPr>
-    </w:p>
-    <w:p>
-      <w:pPr>
-        <w:pStyle w:val="Corps"/>
+        <w:rPr>
+          <w:lang w:val="fr-FR" w:eastAsia="fr-FR"/>
+        </w:rPr>
       </w:pPr>
     </w:p>
     <w:sdt>
       <w:sdtPr>
-        <w:rPr>
-          <w:rFonts w:ascii="Times New Roman" w:eastAsia="Arial Unicode MS" w:hAnsi="Times New Roman" w:cs="Times New Roman"/>
-          <w:color w:val="auto"/>
-          <w:sz w:val="24"/>
-          <w:szCs w:val="24"/>
-          <w:bdr w:val="nil"/>
-          <w:lang w:val="en-US" w:eastAsia="en-US"/>
-        </w:rPr>
-        <w:id w:val="-274412627"/>
+        <w:id w:val="1120576190"/>
         <w:docPartObj>
           <w:docPartGallery w:val="Table of Contents"/>
           <w:docPartUnique/>
@@ -342,6 +360,7 @@
       </w:sdtPr>
       <w:sdtEndPr>
         <w:rPr>
+          <w:rFonts w:ascii="Calibri" w:hAnsi="Calibri"/>
           <w:b/>
           <w:bCs/>
         </w:rPr>
@@ -349,40 +368,99 @@
       <w:sdtContent>
         <w:p>
           <w:pPr>
-            <w:pStyle w:val="En-ttedetabledesmatires"/>
+            <w:tabs>
+              <w:tab w:val="left" w:pos="5280"/>
+            </w:tabs>
           </w:pPr>
           <w:r>
-            <w:t>Table des matières</w:t>
+            <w:br w:type="page"/>
           </w:r>
         </w:p>
         <w:p>
           <w:pPr>
-            <w:pStyle w:val="En-ttedetabledesmatires"/>
+            <w:pStyle w:val="Titre2"/>
+            <w:rPr>
+              <w:lang w:val="fr-FR" w:eastAsia="fr-FR"/>
+            </w:rPr>
+          </w:pPr>
+          <w:bookmarkStart w:id="8" w:name="_Toc404587720"/>
+          <w:r>
+            <w:rPr>
+              <w:lang w:val="fr-FR"/>
+            </w:rPr>
+            <w:lastRenderedPageBreak/>
+            <w:t>Table des matières</w:t>
+          </w:r>
+          <w:bookmarkEnd w:id="8"/>
+        </w:p>
+        <w:p>
+          <w:pPr>
+            <w:pStyle w:val="TM1"/>
+            <w:tabs>
+              <w:tab w:val="right" w:leader="dot" w:pos="9056"/>
+            </w:tabs>
+            <w:rPr>
+              <w:rFonts w:ascii="Calibri" w:eastAsiaTheme="minorEastAsia" w:hAnsi="Calibri" w:cstheme="minorBidi"/>
+              <w:noProof/>
+              <w:sz w:val="22"/>
+              <w:szCs w:val="22"/>
+              <w:bdr w:val="none" w:sz="0" w:space="0" w:color="auto"/>
+              <w:lang w:val="fr-FR" w:eastAsia="fr-FR"/>
+            </w:rPr>
           </w:pPr>
           <w:r>
+            <w:rPr>
+              <w:rFonts w:ascii="Calibri" w:hAnsi="Calibri"/>
+            </w:rPr>
             <w:fldChar w:fldCharType="begin"/>
           </w:r>
           <w:r>
+            <w:rPr>
+              <w:rFonts w:ascii="Calibri" w:hAnsi="Calibri"/>
+            </w:rPr>
             <w:instrText xml:space="preserve"> TOC \o "1-3" \h \z \u </w:instrText>
           </w:r>
           <w:r>
+            <w:rPr>
+              <w:rFonts w:ascii="Calibri" w:hAnsi="Calibri"/>
+            </w:rPr>
             <w:fldChar w:fldCharType="separate"/>
           </w:r>
-          <w:hyperlink w:anchor="_Toc404543740" w:history="1"/>
         </w:p>
         <w:p>
           <w:pPr>
             <w:pStyle w:val="TM2"/>
             <w:tabs>
-              <w:tab w:val="left" w:pos="660"/>
+              <w:tab w:val="right" w:leader="dot" w:pos="9056"/>
+            </w:tabs>
+            <w:ind w:left="0"/>
+            <w:rPr>
+              <w:rFonts w:ascii="Calibri" w:eastAsiaTheme="minorEastAsia" w:hAnsi="Calibri" w:cstheme="minorBidi"/>
+              <w:noProof/>
+              <w:sz w:val="22"/>
+              <w:szCs w:val="22"/>
+              <w:bdr w:val="none" w:sz="0" w:space="0" w:color="auto"/>
+              <w:lang w:val="fr-FR" w:eastAsia="fr-FR"/>
+            </w:rPr>
+          </w:pPr>
+        </w:p>
+        <w:p>
+          <w:pPr>
+            <w:pStyle w:val="TM2"/>
+            <w:tabs>
+              <w:tab w:val="left" w:pos="880"/>
               <w:tab w:val="right" w:leader="dot" w:pos="9056"/>
             </w:tabs>
             <w:rPr>
-              <w:rFonts w:ascii="Calibri" w:hAnsi="Calibri"/>
+              <w:rFonts w:ascii="Calibri" w:eastAsiaTheme="minorEastAsia" w:hAnsi="Calibri" w:cstheme="minorBidi"/>
               <w:noProof/>
+              <w:sz w:val="22"/>
+              <w:szCs w:val="22"/>
+              <w:bdr w:val="none" w:sz="0" w:space="0" w:color="auto"/>
+              <w:lang w:val="fr-FR" w:eastAsia="fr-FR"/>
             </w:rPr>
           </w:pPr>
-          <w:hyperlink w:anchor="_Toc404543742" w:history="1">
+          <w:hyperlink w:anchor="_Toc404587721" w:history="1">
             <w:r>
               <w:rPr>
                 <w:rStyle w:val="Lienhypertexte"/>
@@ -393,8 +471,12 @@
             </w:r>
             <w:r>
               <w:rPr>
-                <w:rFonts w:ascii="Calibri" w:hAnsi="Calibri"/>
+                <w:rFonts w:ascii="Calibri" w:eastAsiaTheme="minorEastAsia" w:hAnsi="Calibri" w:cstheme="minorBidi"/>
                 <w:noProof/>
+                <w:sz w:val="22"/>
+                <w:szCs w:val="22"/>
+                <w:bdr w:val="none" w:sz="0" w:space="0" w:color="auto"/>
+                <w:lang w:val="fr-FR" w:eastAsia="fr-FR"/>
               </w:rPr>
               <w:tab/>
             </w:r>
@@ -428,7 +510,7 @@
                 <w:noProof/>
                 <w:webHidden/>
               </w:rPr>
-              <w:instrText xml:space="preserve"> PAGEREF _Toc404543742 \h </w:instrText>
+              <w:instrText xml:space="preserve"> PAGEREF _Toc404587721 \h </w:instrText>
             </w:r>
             <w:r>
               <w:rPr>
@@ -451,7 +533,7 @@
                 <w:noProof/>
                 <w:webHidden/>
               </w:rPr>
-              <w:t>3</w:t>
+              <w:t>4</w:t>
             </w:r>
             <w:r>
               <w:rPr>
@@ -467,15 +549,19 @@
           <w:pPr>
             <w:pStyle w:val="TM3"/>
             <w:tabs>
-              <w:tab w:val="left" w:pos="880"/>
+              <w:tab w:val="left" w:pos="1100"/>
               <w:tab w:val="right" w:leader="dot" w:pos="9056"/>
             </w:tabs>
             <w:rPr>
-              <w:rFonts w:ascii="Calibri" w:hAnsi="Calibri"/>
+              <w:rFonts w:ascii="Calibri" w:eastAsiaTheme="minorEastAsia" w:hAnsi="Calibri" w:cstheme="minorBidi"/>
               <w:noProof/>
+              <w:sz w:val="22"/>
+              <w:szCs w:val="22"/>
+              <w:bdr w:val="none" w:sz="0" w:space="0" w:color="auto"/>
+              <w:lang w:val="fr-FR" w:eastAsia="fr-FR"/>
             </w:rPr>
           </w:pPr>
-          <w:hyperlink w:anchor="_Toc404543743" w:history="1">
+          <w:hyperlink w:anchor="_Toc404587722" w:history="1">
             <w:r>
               <w:rPr>
                 <w:rStyle w:val="Lienhypertexte"/>
@@ -487,8 +573,12 @@
             </w:r>
             <w:r>
               <w:rPr>
-                <w:rFonts w:ascii="Calibri" w:hAnsi="Calibri"/>
+                <w:rFonts w:ascii="Calibri" w:eastAsiaTheme="minorEastAsia" w:hAnsi="Calibri" w:cstheme="minorBidi"/>
                 <w:noProof/>
+                <w:sz w:val="22"/>
+                <w:szCs w:val="22"/>
+                <w:bdr w:val="none" w:sz="0" w:space="0" w:color="auto"/>
+                <w:lang w:val="fr-FR" w:eastAsia="fr-FR"/>
               </w:rPr>
               <w:tab/>
             </w:r>
@@ -523,7 +613,7 @@
                 <w:noProof/>
                 <w:webHidden/>
               </w:rPr>
-              <w:instrText xml:space="preserve"> PAGEREF _Toc404543743 \h </w:instrText>
+              <w:instrText xml:space="preserve"> PAGEREF _Toc404587722 \h </w:instrText>
             </w:r>
             <w:r>
               <w:rPr>
@@ -546,7 +636,7 @@
                 <w:noProof/>
                 <w:webHidden/>
               </w:rPr>
-              <w:t>3</w:t>
+              <w:t>4</w:t>
             </w:r>
             <w:r>
               <w:rPr>
@@ -562,15 +652,19 @@
           <w:pPr>
             <w:pStyle w:val="TM3"/>
             <w:tabs>
-              <w:tab w:val="left" w:pos="880"/>
+              <w:tab w:val="left" w:pos="1100"/>
               <w:tab w:val="right" w:leader="dot" w:pos="9056"/>
             </w:tabs>
             <w:rPr>
-              <w:rFonts w:ascii="Calibri" w:hAnsi="Calibri"/>
+              <w:rFonts w:ascii="Calibri" w:eastAsiaTheme="minorEastAsia" w:hAnsi="Calibri" w:cstheme="minorBidi"/>
               <w:noProof/>
+              <w:sz w:val="22"/>
+              <w:szCs w:val="22"/>
+              <w:bdr w:val="none" w:sz="0" w:space="0" w:color="auto"/>
+              <w:lang w:val="fr-FR" w:eastAsia="fr-FR"/>
             </w:rPr>
           </w:pPr>
-          <w:hyperlink w:anchor="_Toc404543744" w:history="1">
+          <w:hyperlink w:anchor="_Toc404587723" w:history="1">
             <w:r>
               <w:rPr>
                 <w:rStyle w:val="Lienhypertexte"/>
@@ -581,8 +675,12 @@
             </w:r>
             <w:r>
               <w:rPr>
-                <w:rFonts w:ascii="Calibri" w:hAnsi="Calibri"/>
+                <w:rFonts w:ascii="Calibri" w:eastAsiaTheme="minorEastAsia" w:hAnsi="Calibri" w:cstheme="minorBidi"/>
                 <w:noProof/>
+                <w:sz w:val="22"/>
+                <w:szCs w:val="22"/>
+                <w:bdr w:val="none" w:sz="0" w:space="0" w:color="auto"/>
+                <w:lang w:val="fr-FR" w:eastAsia="fr-FR"/>
               </w:rPr>
               <w:tab/>
             </w:r>
@@ -616,100 +714,7 @@
                 <w:noProof/>
                 <w:webHidden/>
               </w:rPr>
-              <w:instrText xml:space="preserve"> PAGEREF _Toc404543744 \h </w:instrText>
-            </w:r>
-            <w:r>
-              <w:rPr>
-                <w:rFonts w:ascii="Calibri" w:hAnsi="Calibri"/>
-                <w:noProof/>
-                <w:webHidden/>
-              </w:rPr>
-            </w:r>
-            <w:r>
-              <w:rPr>
-                <w:rFonts w:ascii="Calibri" w:hAnsi="Calibri"/>
-                <w:noProof/>
-                <w:webHidden/>
-              </w:rPr>
-              <w:fldChar w:fldCharType="separate"/>
-            </w:r>
-            <w:r>
-              <w:rPr>
-                <w:rFonts w:ascii="Calibri" w:hAnsi="Calibri"/>
-                <w:noProof/>
-                <w:webHidden/>
-              </w:rPr>
-              <w:t>6</w:t>
-            </w:r>
-            <w:r>
-              <w:rPr>
-                <w:rFonts w:ascii="Calibri" w:hAnsi="Calibri"/>
-                <w:noProof/>
-                <w:webHidden/>
-              </w:rPr>
-              <w:fldChar w:fldCharType="end"/>
-            </w:r>
-          </w:hyperlink>
-        </w:p>
-        <w:p>
-          <w:pPr>
-            <w:pStyle w:val="TM2"/>
-            <w:tabs>
-              <w:tab w:val="left" w:pos="660"/>
-              <w:tab w:val="right" w:leader="dot" w:pos="9056"/>
-            </w:tabs>
-            <w:rPr>
-              <w:rFonts w:ascii="Calibri" w:hAnsi="Calibri"/>
-              <w:noProof/>
-            </w:rPr>
-          </w:pPr>
-          <w:hyperlink w:anchor="_Toc404543745" w:history="1">
-            <w:r>
-              <w:rPr>
-                <w:rStyle w:val="Lienhypertexte"/>
-                <w:rFonts w:ascii="Calibri" w:eastAsia="Helvetica" w:hAnsi="Calibri" w:cs="Helvetica"/>
-                <w:noProof/>
-              </w:rPr>
-              <w:t>2-</w:t>
-            </w:r>
-            <w:r>
-              <w:rPr>
-                <w:rFonts w:ascii="Calibri" w:hAnsi="Calibri"/>
-                <w:noProof/>
-              </w:rPr>
-              <w:tab/>
-            </w:r>
-            <w:r>
-              <w:rPr>
-                <w:rStyle w:val="Lienhypertexte"/>
-                <w:rFonts w:ascii="Calibri" w:hAnsi="Calibri"/>
-                <w:noProof/>
-              </w:rPr>
-              <w:t>Analyse Réseau</w:t>
-            </w:r>
-            <w:r>
-              <w:rPr>
-                <w:rFonts w:ascii="Calibri" w:hAnsi="Calibri"/>
-                <w:noProof/>
-                <w:webHidden/>
-              </w:rPr>
-              <w:tab/>
-            </w:r>
-            <w:r>
-              <w:rPr>
-                <w:rFonts w:ascii="Calibri" w:hAnsi="Calibri"/>
-                <w:noProof/>
-                <w:webHidden/>
-              </w:rPr>
-              <w:fldChar w:fldCharType="begin"/>
-            </w:r>
-            <w:r>
-              <w:rPr>
-                <w:rFonts w:ascii="Calibri" w:hAnsi="Calibri"/>
-                <w:noProof/>
-                <w:webHidden/>
-              </w:rPr>
-              <w:instrText xml:space="preserve"> PAGEREF _Toc404543745 \h </w:instrText>
+              <w:instrText xml:space="preserve"> PAGEREF _Toc404587723 \h </w:instrText>
             </w:r>
             <w:r>
               <w:rPr>
@@ -746,17 +751,122 @@
         </w:p>
         <w:p>
           <w:pPr>
-            <w:pStyle w:val="TM3"/>
+            <w:pStyle w:val="TM2"/>
             <w:tabs>
               <w:tab w:val="left" w:pos="880"/>
               <w:tab w:val="right" w:leader="dot" w:pos="9056"/>
             </w:tabs>
             <w:rPr>
-              <w:rFonts w:ascii="Calibri" w:hAnsi="Calibri"/>
+              <w:rFonts w:ascii="Calibri" w:eastAsiaTheme="minorEastAsia" w:hAnsi="Calibri" w:cstheme="minorBidi"/>
               <w:noProof/>
+              <w:sz w:val="22"/>
+              <w:szCs w:val="22"/>
+              <w:bdr w:val="none" w:sz="0" w:space="0" w:color="auto"/>
+              <w:lang w:val="fr-FR" w:eastAsia="fr-FR"/>
             </w:rPr>
           </w:pPr>
-          <w:hyperlink w:anchor="_Toc404543746" w:history="1">
+          <w:hyperlink w:anchor="_Toc404587724" w:history="1">
+            <w:r>
+              <w:rPr>
+                <w:rStyle w:val="Lienhypertexte"/>
+                <w:rFonts w:ascii="Calibri" w:eastAsia="Helvetica" w:hAnsi="Calibri" w:cs="Helvetica"/>
+                <w:noProof/>
+              </w:rPr>
+              <w:t>2-</w:t>
+            </w:r>
+            <w:r>
+              <w:rPr>
+                <w:rFonts w:ascii="Calibri" w:eastAsiaTheme="minorEastAsia" w:hAnsi="Calibri" w:cstheme="minorBidi"/>
+                <w:noProof/>
+                <w:sz w:val="22"/>
+                <w:szCs w:val="22"/>
+                <w:bdr w:val="none" w:sz="0" w:space="0" w:color="auto"/>
+                <w:lang w:val="fr-FR" w:eastAsia="fr-FR"/>
+              </w:rPr>
+              <w:tab/>
+            </w:r>
+            <w:r>
+              <w:rPr>
+                <w:rStyle w:val="Lienhypertexte"/>
+                <w:rFonts w:ascii="Calibri" w:hAnsi="Calibri"/>
+                <w:noProof/>
+              </w:rPr>
+              <w:t>Analyse Réseau</w:t>
+            </w:r>
+            <w:r>
+              <w:rPr>
+                <w:rFonts w:ascii="Calibri" w:hAnsi="Calibri"/>
+                <w:noProof/>
+                <w:webHidden/>
+              </w:rPr>
+              <w:tab/>
+            </w:r>
+            <w:r>
+              <w:rPr>
+                <w:rFonts w:ascii="Calibri" w:hAnsi="Calibri"/>
+                <w:noProof/>
+                <w:webHidden/>
+              </w:rPr>
+              <w:fldChar w:fldCharType="begin"/>
+            </w:r>
+            <w:r>
+              <w:rPr>
+                <w:rFonts w:ascii="Calibri" w:hAnsi="Calibri"/>
+                <w:noProof/>
+                <w:webHidden/>
+              </w:rPr>
+              <w:instrText xml:space="preserve"> PAGEREF _Toc404587724 \h </w:instrText>
+            </w:r>
+            <w:r>
+              <w:rPr>
+                <w:rFonts w:ascii="Calibri" w:hAnsi="Calibri"/>
+                <w:noProof/>
+                <w:webHidden/>
+              </w:rPr>
+            </w:r>
+            <w:r>
+              <w:rPr>
+                <w:rFonts w:ascii="Calibri" w:hAnsi="Calibri"/>
+                <w:noProof/>
+                <w:webHidden/>
+              </w:rPr>
+              <w:fldChar w:fldCharType="separate"/>
+            </w:r>
+            <w:r>
+              <w:rPr>
+                <w:rFonts w:ascii="Calibri" w:hAnsi="Calibri"/>
+                <w:noProof/>
+                <w:webHidden/>
+              </w:rPr>
+              <w:t>8</w:t>
+            </w:r>
+            <w:r>
+              <w:rPr>
+                <w:rFonts w:ascii="Calibri" w:hAnsi="Calibri"/>
+                <w:noProof/>
+                <w:webHidden/>
+              </w:rPr>
+              <w:fldChar w:fldCharType="end"/>
+            </w:r>
+          </w:hyperlink>
+        </w:p>
+        <w:p>
+          <w:pPr>
+            <w:pStyle w:val="TM3"/>
+            <w:tabs>
+              <w:tab w:val="left" w:pos="1100"/>
+              <w:tab w:val="right" w:leader="dot" w:pos="9056"/>
+            </w:tabs>
+            <w:rPr>
+              <w:rFonts w:ascii="Calibri" w:eastAsiaTheme="minorEastAsia" w:hAnsi="Calibri" w:cstheme="minorBidi"/>
+              <w:noProof/>
+              <w:sz w:val="22"/>
+              <w:szCs w:val="22"/>
+              <w:bdr w:val="none" w:sz="0" w:space="0" w:color="auto"/>
+              <w:lang w:val="fr-FR" w:eastAsia="fr-FR"/>
+            </w:rPr>
+          </w:pPr>
+          <w:hyperlink w:anchor="_Toc404587725" w:history="1">
             <w:r>
               <w:rPr>
                 <w:rStyle w:val="Lienhypertexte"/>
@@ -767,8 +877,12 @@
             </w:r>
             <w:r>
               <w:rPr>
-                <w:rFonts w:ascii="Calibri" w:hAnsi="Calibri"/>
+                <w:rFonts w:ascii="Calibri" w:eastAsiaTheme="minorEastAsia" w:hAnsi="Calibri" w:cstheme="minorBidi"/>
                 <w:noProof/>
+                <w:sz w:val="22"/>
+                <w:szCs w:val="22"/>
+                <w:bdr w:val="none" w:sz="0" w:space="0" w:color="auto"/>
+                <w:lang w:val="fr-FR" w:eastAsia="fr-FR"/>
               </w:rPr>
               <w:tab/>
             </w:r>
@@ -802,7 +916,7 @@
                 <w:noProof/>
                 <w:webHidden/>
               </w:rPr>
-              <w:instrText xml:space="preserve"> PAGEREF _Toc404543746 \h </w:instrText>
+              <w:instrText xml:space="preserve"> PAGEREF _Toc404587725 \h </w:instrText>
             </w:r>
             <w:r>
               <w:rPr>
@@ -825,7 +939,7 @@
                 <w:noProof/>
                 <w:webHidden/>
               </w:rPr>
-              <w:t>7</w:t>
+              <w:t>8</w:t>
             </w:r>
             <w:r>
               <w:rPr>
@@ -841,15 +955,19 @@
           <w:pPr>
             <w:pStyle w:val="TM3"/>
             <w:tabs>
-              <w:tab w:val="left" w:pos="880"/>
+              <w:tab w:val="left" w:pos="1100"/>
               <w:tab w:val="right" w:leader="dot" w:pos="9056"/>
             </w:tabs>
             <w:rPr>
-              <w:rFonts w:ascii="Calibri" w:hAnsi="Calibri"/>
+              <w:rFonts w:ascii="Calibri" w:eastAsiaTheme="minorEastAsia" w:hAnsi="Calibri" w:cstheme="minorBidi"/>
               <w:noProof/>
+              <w:sz w:val="22"/>
+              <w:szCs w:val="22"/>
+              <w:bdr w:val="none" w:sz="0" w:space="0" w:color="auto"/>
+              <w:lang w:val="fr-FR" w:eastAsia="fr-FR"/>
             </w:rPr>
           </w:pPr>
-          <w:hyperlink w:anchor="_Toc404543747" w:history="1">
+          <w:hyperlink w:anchor="_Toc404587726" w:history="1">
             <w:r>
               <w:rPr>
                 <w:rStyle w:val="Lienhypertexte"/>
@@ -860,8 +978,12 @@
             </w:r>
             <w:r>
               <w:rPr>
-                <w:rFonts w:ascii="Calibri" w:hAnsi="Calibri"/>
+                <w:rFonts w:ascii="Calibri" w:eastAsiaTheme="minorEastAsia" w:hAnsi="Calibri" w:cstheme="minorBidi"/>
                 <w:noProof/>
+                <w:sz w:val="22"/>
+                <w:szCs w:val="22"/>
+                <w:bdr w:val="none" w:sz="0" w:space="0" w:color="auto"/>
+                <w:lang w:val="fr-FR" w:eastAsia="fr-FR"/>
               </w:rPr>
               <w:tab/>
             </w:r>
@@ -912,100 +1034,7 @@
                 <w:noProof/>
                 <w:webHidden/>
               </w:rPr>
-              <w:instrText xml:space="preserve"> PAGEREF _Toc404543747 \h </w:instrText>
-            </w:r>
-            <w:r>
-              <w:rPr>
-                <w:rFonts w:ascii="Calibri" w:hAnsi="Calibri"/>
-                <w:noProof/>
-                <w:webHidden/>
-              </w:rPr>
-            </w:r>
-            <w:r>
-              <w:rPr>
-                <w:rFonts w:ascii="Calibri" w:hAnsi="Calibri"/>
-                <w:noProof/>
-                <w:webHidden/>
-              </w:rPr>
-              <w:fldChar w:fldCharType="separate"/>
-            </w:r>
-            <w:r>
-              <w:rPr>
-                <w:rFonts w:ascii="Calibri" w:hAnsi="Calibri"/>
-                <w:noProof/>
-                <w:webHidden/>
-              </w:rPr>
-              <w:t>7</w:t>
-            </w:r>
-            <w:r>
-              <w:rPr>
-                <w:rFonts w:ascii="Calibri" w:hAnsi="Calibri"/>
-                <w:noProof/>
-                <w:webHidden/>
-              </w:rPr>
-              <w:fldChar w:fldCharType="end"/>
-            </w:r>
-          </w:hyperlink>
-        </w:p>
-        <w:p>
-          <w:pPr>
-            <w:pStyle w:val="TM2"/>
-            <w:tabs>
-              <w:tab w:val="left" w:pos="660"/>
-              <w:tab w:val="right" w:leader="dot" w:pos="9056"/>
-            </w:tabs>
-            <w:rPr>
-              <w:rFonts w:ascii="Calibri" w:hAnsi="Calibri"/>
-              <w:noProof/>
-            </w:rPr>
-          </w:pPr>
-          <w:hyperlink w:anchor="_Toc404543748" w:history="1">
-            <w:r>
-              <w:rPr>
-                <w:rStyle w:val="Lienhypertexte"/>
-                <w:rFonts w:ascii="Calibri" w:eastAsia="Helvetica" w:hAnsi="Calibri" w:cs="Helvetica"/>
-                <w:noProof/>
-              </w:rPr>
-              <w:t>3-</w:t>
-            </w:r>
-            <w:r>
-              <w:rPr>
-                <w:rFonts w:ascii="Calibri" w:hAnsi="Calibri"/>
-                <w:noProof/>
-              </w:rPr>
-              <w:tab/>
-            </w:r>
-            <w:r>
-              <w:rPr>
-                <w:rStyle w:val="Lienhypertexte"/>
-                <w:rFonts w:ascii="Calibri" w:hAnsi="Calibri"/>
-                <w:noProof/>
-              </w:rPr>
-              <w:t>Analyse Designs patterns</w:t>
-            </w:r>
-            <w:r>
-              <w:rPr>
-                <w:rFonts w:ascii="Calibri" w:hAnsi="Calibri"/>
-                <w:noProof/>
-                <w:webHidden/>
-              </w:rPr>
-              <w:tab/>
-            </w:r>
-            <w:r>
-              <w:rPr>
-                <w:rFonts w:ascii="Calibri" w:hAnsi="Calibri"/>
-                <w:noProof/>
-                <w:webHidden/>
-              </w:rPr>
-              <w:fldChar w:fldCharType="begin"/>
-            </w:r>
-            <w:r>
-              <w:rPr>
-                <w:rFonts w:ascii="Calibri" w:hAnsi="Calibri"/>
-                <w:noProof/>
-                <w:webHidden/>
-              </w:rPr>
-              <w:instrText xml:space="preserve"> PAGEREF _Toc404543748 \h </w:instrText>
+              <w:instrText xml:space="preserve"> PAGEREF _Toc404587726 \h </w:instrText>
             </w:r>
             <w:r>
               <w:rPr>
@@ -1042,30 +1071,37 @@
         </w:p>
         <w:p>
           <w:pPr>
-            <w:pStyle w:val="TM3"/>
+            <w:pStyle w:val="TM2"/>
             <w:tabs>
               <w:tab w:val="left" w:pos="880"/>
               <w:tab w:val="right" w:leader="dot" w:pos="9056"/>
             </w:tabs>
             <w:rPr>
-              <w:rFonts w:ascii="Calibri" w:hAnsi="Calibri"/>
+              <w:rFonts w:ascii="Calibri" w:eastAsiaTheme="minorEastAsia" w:hAnsi="Calibri" w:cstheme="minorBidi"/>
               <w:noProof/>
+              <w:sz w:val="22"/>
+              <w:szCs w:val="22"/>
+              <w:bdr w:val="none" w:sz="0" w:space="0" w:color="auto"/>
+              <w:lang w:val="fr-FR" w:eastAsia="fr-FR"/>
             </w:rPr>
           </w:pPr>
-          <w:hyperlink w:anchor="_Toc404543749" w:history="1">
+          <w:hyperlink w:anchor="_Toc404587727" w:history="1">
             <w:r>
               <w:rPr>
                 <w:rStyle w:val="Lienhypertexte"/>
-                <w:rFonts w:ascii="Calibri" w:hAnsi="Calibri"/>
+                <w:rFonts w:ascii="Calibri" w:eastAsia="Helvetica" w:hAnsi="Calibri" w:cs="Helvetica"/>
                 <w:noProof/>
-                <w:lang w:val="fr-FR"/>
               </w:rPr>
-              <w:t>A-</w:t>
+              <w:t>3-</w:t>
             </w:r>
             <w:r>
               <w:rPr>
-                <w:rFonts w:ascii="Calibri" w:hAnsi="Calibri"/>
+                <w:rFonts w:ascii="Calibri" w:eastAsiaTheme="minorEastAsia" w:hAnsi="Calibri" w:cstheme="minorBidi"/>
                 <w:noProof/>
+                <w:sz w:val="22"/>
+                <w:szCs w:val="22"/>
+                <w:bdr w:val="none" w:sz="0" w:space="0" w:color="auto"/>
+                <w:lang w:val="fr-FR" w:eastAsia="fr-FR"/>
               </w:rPr>
               <w:tab/>
             </w:r>
@@ -1074,9 +1110,8 @@
                 <w:rStyle w:val="Lienhypertexte"/>
                 <w:rFonts w:ascii="Calibri" w:hAnsi="Calibri"/>
                 <w:noProof/>
-                <w:lang w:val="fr-FR"/>
               </w:rPr>
-              <w:t>Chain Of Responsibility</w:t>
+              <w:t>Analyse Designs patterns</w:t>
             </w:r>
             <w:r>
               <w:rPr>
@@ -1100,193 +1135,7 @@
                 <w:noProof/>
                 <w:webHidden/>
               </w:rPr>
-              <w:instrText xml:space="preserve"> PAGEREF _Toc404543749 \h </w:instrText>
-            </w:r>
-            <w:r>
-              <w:rPr>
-                <w:rFonts w:ascii="Calibri" w:hAnsi="Calibri"/>
-                <w:noProof/>
-                <w:webHidden/>
-              </w:rPr>
-            </w:r>
-            <w:r>
-              <w:rPr>
-                <w:rFonts w:ascii="Calibri" w:hAnsi="Calibri"/>
-                <w:noProof/>
-                <w:webHidden/>
-              </w:rPr>
-              <w:fldChar w:fldCharType="separate"/>
-            </w:r>
-            <w:r>
-              <w:rPr>
-                <w:rFonts w:ascii="Calibri" w:hAnsi="Calibri"/>
-                <w:noProof/>
-                <w:webHidden/>
-              </w:rPr>
-              <w:t>8</w:t>
-            </w:r>
-            <w:r>
-              <w:rPr>
-                <w:rFonts w:ascii="Calibri" w:hAnsi="Calibri"/>
-                <w:noProof/>
-                <w:webHidden/>
-              </w:rPr>
-              <w:fldChar w:fldCharType="end"/>
-            </w:r>
-          </w:hyperlink>
-        </w:p>
-        <w:p>
-          <w:pPr>
-            <w:pStyle w:val="TM3"/>
-            <w:tabs>
-              <w:tab w:val="left" w:pos="880"/>
-              <w:tab w:val="right" w:leader="dot" w:pos="9056"/>
-            </w:tabs>
-            <w:rPr>
-              <w:rFonts w:ascii="Calibri" w:hAnsi="Calibri"/>
-              <w:noProof/>
-            </w:rPr>
-          </w:pPr>
-          <w:hyperlink w:anchor="_Toc404543750" w:history="1">
-            <w:r>
-              <w:rPr>
-                <w:rStyle w:val="Lienhypertexte"/>
-                <w:rFonts w:ascii="Calibri" w:hAnsi="Calibri"/>
-                <w:noProof/>
-              </w:rPr>
-              <w:t>B-</w:t>
-            </w:r>
-            <w:r>
-              <w:rPr>
-                <w:rFonts w:ascii="Calibri" w:hAnsi="Calibri"/>
-                <w:noProof/>
-              </w:rPr>
-              <w:tab/>
-            </w:r>
-            <w:r>
-              <w:rPr>
-                <w:rStyle w:val="Lienhypertexte"/>
-                <w:rFonts w:ascii="Calibri" w:hAnsi="Calibri"/>
-                <w:noProof/>
-              </w:rPr>
-              <w:t>Singleton</w:t>
-            </w:r>
-            <w:r>
-              <w:rPr>
-                <w:rFonts w:ascii="Calibri" w:hAnsi="Calibri"/>
-                <w:noProof/>
-                <w:webHidden/>
-              </w:rPr>
-              <w:tab/>
-            </w:r>
-            <w:r>
-              <w:rPr>
-                <w:rFonts w:ascii="Calibri" w:hAnsi="Calibri"/>
-                <w:noProof/>
-                <w:webHidden/>
-              </w:rPr>
-              <w:fldChar w:fldCharType="begin"/>
-            </w:r>
-            <w:r>
-              <w:rPr>
-                <w:rFonts w:ascii="Calibri" w:hAnsi="Calibri"/>
-                <w:noProof/>
-                <w:webHidden/>
-              </w:rPr>
-              <w:instrText xml:space="preserve"> PAGEREF _Toc404543750 \h </w:instrText>
-            </w:r>
-            <w:r>
-              <w:rPr>
-                <w:rFonts w:ascii="Calibri" w:hAnsi="Calibri"/>
-                <w:noProof/>
-                <w:webHidden/>
-              </w:rPr>
-            </w:r>
-            <w:r>
-              <w:rPr>
-                <w:rFonts w:ascii="Calibri" w:hAnsi="Calibri"/>
-                <w:noProof/>
-                <w:webHidden/>
-              </w:rPr>
-              <w:fldChar w:fldCharType="separate"/>
-            </w:r>
-            <w:r>
-              <w:rPr>
-                <w:rFonts w:ascii="Calibri" w:hAnsi="Calibri"/>
-                <w:noProof/>
-                <w:webHidden/>
-              </w:rPr>
-              <w:t>8</w:t>
-            </w:r>
-            <w:r>
-              <w:rPr>
-                <w:rFonts w:ascii="Calibri" w:hAnsi="Calibri"/>
-                <w:noProof/>
-                <w:webHidden/>
-              </w:rPr>
-              <w:fldChar w:fldCharType="end"/>
-            </w:r>
-          </w:hyperlink>
-        </w:p>
-        <w:p>
-          <w:pPr>
-            <w:pStyle w:val="TM3"/>
-            <w:tabs>
-              <w:tab w:val="left" w:pos="880"/>
-              <w:tab w:val="right" w:leader="dot" w:pos="9056"/>
-            </w:tabs>
-            <w:rPr>
-              <w:rFonts w:ascii="Calibri" w:hAnsi="Calibri"/>
-              <w:noProof/>
-            </w:rPr>
-          </w:pPr>
-          <w:hyperlink w:anchor="_Toc404543751" w:history="1">
-            <w:r>
-              <w:rPr>
-                <w:rStyle w:val="Lienhypertexte"/>
-                <w:rFonts w:ascii="Calibri" w:hAnsi="Calibri"/>
-                <w:noProof/>
-              </w:rPr>
-              <w:t>C-</w:t>
-            </w:r>
-            <w:r>
-              <w:rPr>
-                <w:rFonts w:ascii="Calibri" w:hAnsi="Calibri"/>
-                <w:noProof/>
-              </w:rPr>
-              <w:tab/>
-            </w:r>
-            <w:r>
-              <w:rPr>
-                <w:rStyle w:val="Lienhypertexte"/>
-                <w:rFonts w:ascii="Calibri" w:hAnsi="Calibri"/>
-                <w:noProof/>
-              </w:rPr>
-              <w:t>Visitor</w:t>
-            </w:r>
-            <w:r>
-              <w:rPr>
-                <w:rFonts w:ascii="Calibri" w:hAnsi="Calibri"/>
-                <w:noProof/>
-                <w:webHidden/>
-              </w:rPr>
-              <w:tab/>
-            </w:r>
-            <w:r>
-              <w:rPr>
-                <w:rFonts w:ascii="Calibri" w:hAnsi="Calibri"/>
-                <w:noProof/>
-                <w:webHidden/>
-              </w:rPr>
-              <w:fldChar w:fldCharType="begin"/>
-            </w:r>
-            <w:r>
-              <w:rPr>
-                <w:rFonts w:ascii="Calibri" w:hAnsi="Calibri"/>
-                <w:noProof/>
-                <w:webHidden/>
-              </w:rPr>
-              <w:instrText xml:space="preserve"> PAGEREF _Toc404543751 \h </w:instrText>
+              <w:instrText xml:space="preserve"> PAGEREF _Toc404587727 \h </w:instrText>
             </w:r>
             <w:r>
               <w:rPr>
@@ -1323,29 +1172,38 @@
         </w:p>
         <w:p>
           <w:pPr>
-            <w:pStyle w:val="TM2"/>
+            <w:pStyle w:val="TM3"/>
             <w:tabs>
-              <w:tab w:val="left" w:pos="660"/>
+              <w:tab w:val="left" w:pos="1100"/>
               <w:tab w:val="right" w:leader="dot" w:pos="9056"/>
             </w:tabs>
             <w:rPr>
-              <w:rFonts w:ascii="Calibri" w:hAnsi="Calibri"/>
+              <w:rFonts w:ascii="Calibri" w:eastAsiaTheme="minorEastAsia" w:hAnsi="Calibri" w:cstheme="minorBidi"/>
               <w:noProof/>
+              <w:sz w:val="22"/>
+              <w:szCs w:val="22"/>
+              <w:bdr w:val="none" w:sz="0" w:space="0" w:color="auto"/>
+              <w:lang w:val="fr-FR" w:eastAsia="fr-FR"/>
             </w:rPr>
           </w:pPr>
-          <w:hyperlink w:anchor="_Toc404543752" w:history="1">
+          <w:hyperlink w:anchor="_Toc404587728" w:history="1">
             <w:r>
               <w:rPr>
                 <w:rStyle w:val="Lienhypertexte"/>
-                <w:rFonts w:ascii="Calibri" w:eastAsia="Helvetica" w:hAnsi="Calibri" w:cs="Helvetica"/>
+                <w:rFonts w:ascii="Calibri" w:hAnsi="Calibri"/>
                 <w:noProof/>
+                <w:lang w:val="fr-FR"/>
               </w:rPr>
-              <w:t>4-</w:t>
+              <w:t>A-</w:t>
             </w:r>
             <w:r>
               <w:rPr>
-                <w:rFonts w:ascii="Calibri" w:hAnsi="Calibri"/>
+                <w:rFonts w:ascii="Calibri" w:eastAsiaTheme="minorEastAsia" w:hAnsi="Calibri" w:cstheme="minorBidi"/>
                 <w:noProof/>
+                <w:sz w:val="22"/>
+                <w:szCs w:val="22"/>
+                <w:bdr w:val="none" w:sz="0" w:space="0" w:color="auto"/>
+                <w:lang w:val="fr-FR" w:eastAsia="fr-FR"/>
               </w:rPr>
               <w:tab/>
             </w:r>
@@ -1354,8 +1212,9 @@
                 <w:rStyle w:val="Lienhypertexte"/>
                 <w:rFonts w:ascii="Calibri" w:hAnsi="Calibri"/>
                 <w:noProof/>
+                <w:lang w:val="fr-FR"/>
               </w:rPr>
-              <w:t>Spécifications</w:t>
+              <w:t>Chain Of Responsibility</w:t>
             </w:r>
             <w:r>
               <w:rPr>
@@ -1379,7 +1238,7 @@
                 <w:noProof/>
                 <w:webHidden/>
               </w:rPr>
-              <w:instrText xml:space="preserve"> PAGEREF _Toc404543752 \h </w:instrText>
+              <w:instrText xml:space="preserve"> PAGEREF _Toc404587728 \h </w:instrText>
             </w:r>
             <w:r>
               <w:rPr>
@@ -1415,8 +1274,317 @@
           </w:hyperlink>
         </w:p>
         <w:p>
+          <w:pPr>
+            <w:pStyle w:val="TM3"/>
+            <w:tabs>
+              <w:tab w:val="left" w:pos="1100"/>
+              <w:tab w:val="right" w:leader="dot" w:pos="9056"/>
+            </w:tabs>
+            <w:rPr>
+              <w:rFonts w:ascii="Calibri" w:eastAsiaTheme="minorEastAsia" w:hAnsi="Calibri" w:cstheme="minorBidi"/>
+              <w:noProof/>
+              <w:sz w:val="22"/>
+              <w:szCs w:val="22"/>
+              <w:bdr w:val="none" w:sz="0" w:space="0" w:color="auto"/>
+              <w:lang w:val="fr-FR" w:eastAsia="fr-FR"/>
+            </w:rPr>
+          </w:pPr>
+          <w:hyperlink w:anchor="_Toc404587729" w:history="1">
+            <w:r>
+              <w:rPr>
+                <w:rStyle w:val="Lienhypertexte"/>
+                <w:rFonts w:ascii="Calibri" w:hAnsi="Calibri"/>
+                <w:noProof/>
+              </w:rPr>
+              <w:t>B-</w:t>
+            </w:r>
+            <w:r>
+              <w:rPr>
+                <w:rFonts w:ascii="Calibri" w:eastAsiaTheme="minorEastAsia" w:hAnsi="Calibri" w:cstheme="minorBidi"/>
+                <w:noProof/>
+                <w:sz w:val="22"/>
+                <w:szCs w:val="22"/>
+                <w:bdr w:val="none" w:sz="0" w:space="0" w:color="auto"/>
+                <w:lang w:val="fr-FR" w:eastAsia="fr-FR"/>
+              </w:rPr>
+              <w:tab/>
+            </w:r>
+            <w:r>
+              <w:rPr>
+                <w:rStyle w:val="Lienhypertexte"/>
+                <w:rFonts w:ascii="Calibri" w:hAnsi="Calibri"/>
+                <w:noProof/>
+              </w:rPr>
+              <w:t>Singleton</w:t>
+            </w:r>
+            <w:r>
+              <w:rPr>
+                <w:rFonts w:ascii="Calibri" w:hAnsi="Calibri"/>
+                <w:noProof/>
+                <w:webHidden/>
+              </w:rPr>
+              <w:tab/>
+            </w:r>
+            <w:r>
+              <w:rPr>
+                <w:rFonts w:ascii="Calibri" w:hAnsi="Calibri"/>
+                <w:noProof/>
+                <w:webHidden/>
+              </w:rPr>
+              <w:fldChar w:fldCharType="begin"/>
+            </w:r>
+            <w:r>
+              <w:rPr>
+                <w:rFonts w:ascii="Calibri" w:hAnsi="Calibri"/>
+                <w:noProof/>
+                <w:webHidden/>
+              </w:rPr>
+              <w:instrText xml:space="preserve"> PAGEREF _Toc404587729 \h </w:instrText>
+            </w:r>
+            <w:r>
+              <w:rPr>
+                <w:rFonts w:ascii="Calibri" w:hAnsi="Calibri"/>
+                <w:noProof/>
+                <w:webHidden/>
+              </w:rPr>
+            </w:r>
+            <w:r>
+              <w:rPr>
+                <w:rFonts w:ascii="Calibri" w:hAnsi="Calibri"/>
+                <w:noProof/>
+                <w:webHidden/>
+              </w:rPr>
+              <w:fldChar w:fldCharType="separate"/>
+            </w:r>
+            <w:r>
+              <w:rPr>
+                <w:rFonts w:ascii="Calibri" w:hAnsi="Calibri"/>
+                <w:noProof/>
+                <w:webHidden/>
+              </w:rPr>
+              <w:t>9</w:t>
+            </w:r>
+            <w:r>
+              <w:rPr>
+                <w:rFonts w:ascii="Calibri" w:hAnsi="Calibri"/>
+                <w:noProof/>
+                <w:webHidden/>
+              </w:rPr>
+              <w:fldChar w:fldCharType="end"/>
+            </w:r>
+          </w:hyperlink>
+        </w:p>
+        <w:p>
+          <w:pPr>
+            <w:pStyle w:val="TM3"/>
+            <w:tabs>
+              <w:tab w:val="left" w:pos="1100"/>
+              <w:tab w:val="right" w:leader="dot" w:pos="9056"/>
+            </w:tabs>
+            <w:rPr>
+              <w:rFonts w:ascii="Calibri" w:eastAsiaTheme="minorEastAsia" w:hAnsi="Calibri" w:cstheme="minorBidi"/>
+              <w:noProof/>
+              <w:sz w:val="22"/>
+              <w:szCs w:val="22"/>
+              <w:bdr w:val="none" w:sz="0" w:space="0" w:color="auto"/>
+              <w:lang w:val="fr-FR" w:eastAsia="fr-FR"/>
+            </w:rPr>
+          </w:pPr>
+          <w:hyperlink w:anchor="_Toc404587730" w:history="1">
+            <w:r>
+              <w:rPr>
+                <w:rStyle w:val="Lienhypertexte"/>
+                <w:rFonts w:ascii="Calibri" w:hAnsi="Calibri"/>
+                <w:noProof/>
+              </w:rPr>
+              <w:t>C-</w:t>
+            </w:r>
+            <w:r>
+              <w:rPr>
+                <w:rFonts w:ascii="Calibri" w:eastAsiaTheme="minorEastAsia" w:hAnsi="Calibri" w:cstheme="minorBidi"/>
+                <w:noProof/>
+                <w:sz w:val="22"/>
+                <w:szCs w:val="22"/>
+                <w:bdr w:val="none" w:sz="0" w:space="0" w:color="auto"/>
+                <w:lang w:val="fr-FR" w:eastAsia="fr-FR"/>
+              </w:rPr>
+              <w:tab/>
+            </w:r>
+            <w:r>
+              <w:rPr>
+                <w:rStyle w:val="Lienhypertexte"/>
+                <w:rFonts w:ascii="Calibri" w:hAnsi="Calibri"/>
+                <w:noProof/>
+              </w:rPr>
+              <w:t>Visitor</w:t>
+            </w:r>
+            <w:r>
+              <w:rPr>
+                <w:rFonts w:ascii="Calibri" w:hAnsi="Calibri"/>
+                <w:noProof/>
+                <w:webHidden/>
+              </w:rPr>
+              <w:tab/>
+            </w:r>
+            <w:r>
+              <w:rPr>
+                <w:rFonts w:ascii="Calibri" w:hAnsi="Calibri"/>
+                <w:noProof/>
+                <w:webHidden/>
+              </w:rPr>
+              <w:fldChar w:fldCharType="begin"/>
+            </w:r>
+            <w:r>
+              <w:rPr>
+                <w:rFonts w:ascii="Calibri" w:hAnsi="Calibri"/>
+                <w:noProof/>
+                <w:webHidden/>
+              </w:rPr>
+              <w:instrText xml:space="preserve"> PAGEREF _Toc404587730 \h </w:instrText>
+            </w:r>
+            <w:r>
+              <w:rPr>
+                <w:rFonts w:ascii="Calibri" w:hAnsi="Calibri"/>
+                <w:noProof/>
+                <w:webHidden/>
+              </w:rPr>
+            </w:r>
+            <w:r>
+              <w:rPr>
+                <w:rFonts w:ascii="Calibri" w:hAnsi="Calibri"/>
+                <w:noProof/>
+                <w:webHidden/>
+              </w:rPr>
+              <w:fldChar w:fldCharType="separate"/>
+            </w:r>
+            <w:r>
+              <w:rPr>
+                <w:rFonts w:ascii="Calibri" w:hAnsi="Calibri"/>
+                <w:noProof/>
+                <w:webHidden/>
+              </w:rPr>
+              <w:t>10</w:t>
+            </w:r>
+            <w:r>
+              <w:rPr>
+                <w:rFonts w:ascii="Calibri" w:hAnsi="Calibri"/>
+                <w:noProof/>
+                <w:webHidden/>
+              </w:rPr>
+              <w:fldChar w:fldCharType="end"/>
+            </w:r>
+          </w:hyperlink>
+        </w:p>
+        <w:p>
+          <w:pPr>
+            <w:pStyle w:val="TM2"/>
+            <w:tabs>
+              <w:tab w:val="left" w:pos="880"/>
+              <w:tab w:val="right" w:leader="dot" w:pos="9056"/>
+            </w:tabs>
+            <w:rPr>
+              <w:rFonts w:ascii="Calibri" w:eastAsiaTheme="minorEastAsia" w:hAnsi="Calibri" w:cstheme="minorBidi"/>
+              <w:noProof/>
+              <w:sz w:val="22"/>
+              <w:szCs w:val="22"/>
+              <w:bdr w:val="none" w:sz="0" w:space="0" w:color="auto"/>
+              <w:lang w:val="fr-FR" w:eastAsia="fr-FR"/>
+            </w:rPr>
+          </w:pPr>
+          <w:hyperlink w:anchor="_Toc404587731" w:history="1">
+            <w:r>
+              <w:rPr>
+                <w:rStyle w:val="Lienhypertexte"/>
+                <w:rFonts w:ascii="Calibri" w:eastAsia="Helvetica" w:hAnsi="Calibri" w:cs="Helvetica"/>
+                <w:noProof/>
+              </w:rPr>
+              <w:t>4-</w:t>
+            </w:r>
+            <w:r>
+              <w:rPr>
+                <w:rFonts w:ascii="Calibri" w:eastAsiaTheme="minorEastAsia" w:hAnsi="Calibri" w:cstheme="minorBidi"/>
+                <w:noProof/>
+                <w:sz w:val="22"/>
+                <w:szCs w:val="22"/>
+                <w:bdr w:val="none" w:sz="0" w:space="0" w:color="auto"/>
+                <w:lang w:val="fr-FR" w:eastAsia="fr-FR"/>
+              </w:rPr>
+              <w:tab/>
+            </w:r>
+            <w:r>
+              <w:rPr>
+                <w:rStyle w:val="Lienhypertexte"/>
+                <w:rFonts w:ascii="Calibri" w:hAnsi="Calibri"/>
+                <w:noProof/>
+              </w:rPr>
+              <w:t>Spécifications</w:t>
+            </w:r>
+            <w:r>
+              <w:rPr>
+                <w:rFonts w:ascii="Calibri" w:hAnsi="Calibri"/>
+                <w:noProof/>
+                <w:webHidden/>
+              </w:rPr>
+              <w:tab/>
+            </w:r>
+            <w:r>
+              <w:rPr>
+                <w:rFonts w:ascii="Calibri" w:hAnsi="Calibri"/>
+                <w:noProof/>
+                <w:webHidden/>
+              </w:rPr>
+              <w:fldChar w:fldCharType="begin"/>
+            </w:r>
+            <w:r>
+              <w:rPr>
+                <w:rFonts w:ascii="Calibri" w:hAnsi="Calibri"/>
+                <w:noProof/>
+                <w:webHidden/>
+              </w:rPr>
+              <w:instrText xml:space="preserve"> PAGEREF _Toc404587731 \h </w:instrText>
+            </w:r>
+            <w:r>
+              <w:rPr>
+                <w:rFonts w:ascii="Calibri" w:hAnsi="Calibri"/>
+                <w:noProof/>
+                <w:webHidden/>
+              </w:rPr>
+            </w:r>
+            <w:r>
+              <w:rPr>
+                <w:rFonts w:ascii="Calibri" w:hAnsi="Calibri"/>
+                <w:noProof/>
+                <w:webHidden/>
+              </w:rPr>
+              <w:fldChar w:fldCharType="separate"/>
+            </w:r>
+            <w:r>
+              <w:rPr>
+                <w:rFonts w:ascii="Calibri" w:hAnsi="Calibri"/>
+                <w:noProof/>
+                <w:webHidden/>
+              </w:rPr>
+              <w:t>10</w:t>
+            </w:r>
+            <w:r>
+              <w:rPr>
+                <w:rFonts w:ascii="Calibri" w:hAnsi="Calibri"/>
+                <w:noProof/>
+                <w:webHidden/>
+              </w:rPr>
+              <w:fldChar w:fldCharType="end"/>
+            </w:r>
+          </w:hyperlink>
+        </w:p>
+        <w:p>
+          <w:pPr>
+            <w:rPr>
+              <w:rFonts w:ascii="Calibri" w:hAnsi="Calibri"/>
+            </w:rPr>
+          </w:pPr>
           <w:r>
             <w:rPr>
+              <w:rFonts w:ascii="Calibri" w:hAnsi="Calibri"/>
               <w:b/>
               <w:bCs/>
             </w:rPr>
@@ -1427,6 +1595,11 @@
     </w:sdt>
     <w:p>
       <w:pPr>
+        <w:pStyle w:val="En-ttedetabledesmatires"/>
+      </w:pPr>
+    </w:p>
+    <w:p>
+      <w:pPr>
         <w:pStyle w:val="Corps"/>
       </w:pPr>
     </w:p>
@@ -1437,25 +1610,14 @@
     </w:p>
     <w:p>
       <w:pPr>
-        <w:pStyle w:val="Corps"/>
-      </w:pPr>
-    </w:p>
-    <w:p>
-      <w:pPr>
-        <w:pStyle w:val="Titre2"/>
-        <w:ind w:left="360"/>
-        <w:rPr>
-          <w:highlight w:val="lightGray"/>
-        </w:rPr>
-      </w:pPr>
-      <w:bookmarkStart w:id="2" w:name="_GoBack"/>
-      <w:bookmarkEnd w:id="2"/>
-      <w:r>
-        <w:rPr>
-          <w:highlight w:val="lightGray"/>
-        </w:rPr>
-        <w:br w:type="page"/>
-      </w:r>
+        <w:sectPr>
+          <w:footerReference w:type="default" r:id="rId9"/>
+          <w:pgSz w:w="11900" w:h="16840"/>
+          <w:pgMar w:top="1417" w:right="1417" w:bottom="1417" w:left="1417" w:header="708" w:footer="708" w:gutter="0"/>
+          <w:cols w:space="720"/>
+          <w:docGrid w:linePitch="326"/>
+        </w:sectPr>
+      </w:pPr>
     </w:p>
     <w:p>
       <w:pPr>
@@ -1465,12 +1627,26 @@
           <w:numId w:val="34"/>
         </w:numPr>
       </w:pPr>
-      <w:bookmarkStart w:id="3" w:name="_Toc404543742"/>
+      <w:bookmarkStart w:id="9" w:name="_Toc404543742"/>
+      <w:bookmarkStart w:id="10" w:name="_Toc404587090"/>
+      <w:bookmarkStart w:id="11" w:name="_Toc404587721"/>
+      <w:proofErr w:type="spellStart"/>
       <w:r>
         <w:lastRenderedPageBreak/>
-        <w:t>Analyse du sujet</w:t>
-      </w:r>
-      <w:bookmarkEnd w:id="3"/>
+        <w:t>Analyse</w:t>
+      </w:r>
+      <w:proofErr w:type="spellEnd"/>
+      <w:r>
+        <w:t xml:space="preserve"> du </w:t>
+      </w:r>
+      <w:proofErr w:type="spellStart"/>
+      <w:r>
+        <w:t>sujet</w:t>
+      </w:r>
+      <w:bookmarkEnd w:id="9"/>
+      <w:bookmarkEnd w:id="10"/>
+      <w:bookmarkEnd w:id="11"/>
+      <w:proofErr w:type="spellEnd"/>
     </w:p>
     <w:p>
       <w:pPr>
@@ -1488,14 +1664,18 @@
           <w:lang w:val="fr-FR"/>
         </w:rPr>
       </w:pPr>
-      <w:bookmarkStart w:id="4" w:name="_Toc404543743"/>
+      <w:bookmarkStart w:id="12" w:name="_Toc404543743"/>
+      <w:bookmarkStart w:id="13" w:name="_Toc404587091"/>
+      <w:bookmarkStart w:id="14" w:name="_Toc404587722"/>
       <w:r>
         <w:rPr>
           <w:lang w:val="fr-FR"/>
         </w:rPr>
         <w:t>Diagramme de classes UML</w:t>
       </w:r>
-      <w:bookmarkEnd w:id="4"/>
+      <w:bookmarkEnd w:id="12"/>
+      <w:bookmarkEnd w:id="13"/>
+      <w:bookmarkEnd w:id="14"/>
       <w:r>
         <w:rPr>
           <w:lang w:val="fr-FR"/>
@@ -1583,6 +1763,7 @@
           <w:rFonts w:ascii="Helvetica" w:eastAsia="Helvetica" w:hAnsi="Helvetica" w:cs="Helvetica"/>
         </w:rPr>
       </w:pPr>
+      <w:bookmarkStart w:id="15" w:name="_GoBack"/>
       <w:r>
         <w:rPr>
           <w:rFonts w:ascii="Helvetica" w:eastAsia="Helvetica" w:hAnsi="Helvetica" w:cs="Helvetica"/>
@@ -1590,7 +1771,7 @@
         </w:rPr>
         <w:drawing>
           <wp:inline distT="0" distB="0" distL="0" distR="0">
-            <wp:extent cx="5753100" cy="4705350"/>
+            <wp:extent cx="6559550" cy="5333769"/>
             <wp:effectExtent l="0" t="0" r="0" b="0"/>
             <wp:docPr id="1" name="Image 1" descr="C:\Users\Dylan\geo2d\Diagrammedeclasses.png"/>
             <wp:cNvGraphicFramePr>
@@ -1606,7 +1787,7 @@
                     </pic:cNvPicPr>
                   </pic:nvPicPr>
                   <pic:blipFill>
-                    <a:blip r:embed="rId8" cstate="print">
+                    <a:blip r:embed="rId10" cstate="print">
                       <a:extLst>
                         <a:ext uri="{28A0092B-C50C-407E-A947-70E740481C1C}">
                           <a14:useLocalDpi xmlns:a14="http://schemas.microsoft.com/office/drawing/2010/main" val="0"/>
@@ -1621,7 +1802,7 @@
                   <pic:spPr bwMode="auto">
                     <a:xfrm>
                       <a:off x="0" y="0"/>
-                      <a:ext cx="5753100" cy="4705350"/>
+                      <a:ext cx="6572776" cy="5344524"/>
                     </a:xfrm>
                     <a:prstGeom prst="rect">
                       <a:avLst/>
@@ -1637,6 +1818,7 @@
           </wp:inline>
         </w:drawing>
       </w:r>
+      <w:bookmarkEnd w:id="15"/>
     </w:p>
     <w:p>
       <w:pPr>
@@ -1819,7 +2001,21 @@
         <w:rPr>
           <w:rFonts w:ascii="Calibri" w:hAnsi="Calibri"/>
         </w:rPr>
-        <w:t xml:space="preserve">une simple fonction d’affichage de la figure qui n’a pas été implémentée non plus ici mais dans les classes filles. De plus, une fonction de clonage nommée « copy() » a été mise en place </w:t>
+        <w:t>une simple fonction d’affichage de la figure qui n’a pas été implémentée non plus ici mais dans les classes filles. De plus, une fonction de clonage nommée « </w:t>
+      </w:r>
+      <w:proofErr w:type="gramStart"/>
+      <w:r>
+        <w:rPr>
+          <w:rFonts w:ascii="Calibri" w:hAnsi="Calibri"/>
+        </w:rPr>
+        <w:t>copy(</w:t>
+      </w:r>
+      <w:proofErr w:type="gramEnd"/>
+      <w:r>
+        <w:rPr>
+          <w:rFonts w:ascii="Calibri" w:hAnsi="Calibri"/>
+        </w:rPr>
+        <w:t xml:space="preserve">) » a été mise en place </w:t>
       </w:r>
       <w:r>
         <w:rPr>
@@ -1871,7 +2067,29 @@
         <w:rPr>
           <w:rFonts w:ascii="Calibri" w:hAnsi="Calibri"/>
         </w:rPr>
-        <w:t xml:space="preserve">Point : cette classe est utilisée par figure et est donc présente dans toutes les classes de l’application, elle est simplement constituée de deux nombres réels constituant les coordonnées sur un plan tels que P,x,y </w:t>
+        <w:t xml:space="preserve">Point : cette classe est utilisée par figure et est donc présente dans toutes les classes de l’application, elle est simplement constituée de deux nombres réels constituant les coordonnées sur un plan tels que </w:t>
+      </w:r>
+      <w:proofErr w:type="spellStart"/>
+      <w:r>
+        <w:rPr>
+          <w:rFonts w:ascii="Calibri" w:hAnsi="Calibri"/>
+        </w:rPr>
+        <w:t>P</w:t>
+      </w:r>
+      <w:proofErr w:type="gramStart"/>
+      <w:r>
+        <w:rPr>
+          <w:rFonts w:ascii="Calibri" w:hAnsi="Calibri"/>
+        </w:rPr>
+        <w:t>,x,y</w:t>
+      </w:r>
+      <w:proofErr w:type="spellEnd"/>
+      <w:proofErr w:type="gramEnd"/>
+      <w:r>
+        <w:rPr>
+          <w:rFonts w:ascii="Calibri" w:hAnsi="Calibri"/>
+        </w:rPr>
+        <w:t xml:space="preserve"> </w:t>
       </w:r>
       <w:r>
         <w:rPr>
@@ -1883,7 +2101,21 @@
         <w:rPr>
           <w:rFonts w:ascii="Calibri" w:hAnsi="Calibri"/>
         </w:rPr>
-        <w:t xml:space="preserve"> P(x,y).</w:t>
+        <w:t xml:space="preserve"> P(</w:t>
+      </w:r>
+      <w:proofErr w:type="spellStart"/>
+      <w:r>
+        <w:rPr>
+          <w:rFonts w:ascii="Calibri" w:hAnsi="Calibri"/>
+        </w:rPr>
+        <w:t>x,y</w:t>
+      </w:r>
+      <w:proofErr w:type="spellEnd"/>
+      <w:r>
+        <w:rPr>
+          <w:rFonts w:ascii="Calibri" w:hAnsi="Calibri"/>
+        </w:rPr>
+        <w:t>).</w:t>
       </w:r>
     </w:p>
     <w:p>
@@ -1919,7 +2151,103 @@
           <w:rFonts w:ascii="Calibri" w:hAnsi="Calibri"/>
           <w:lang w:val="de-DE"/>
         </w:rPr>
-        <w:t>s de transformation</w:t>
+        <w:t xml:space="preserve">s de </w:t>
+      </w:r>
+      <w:proofErr w:type="spellStart"/>
+      <w:r>
+        <w:rPr>
+          <w:rFonts w:ascii="Calibri" w:hAnsi="Calibri"/>
+          <w:lang w:val="de-DE"/>
+        </w:rPr>
+        <w:t>transformation</w:t>
+      </w:r>
+      <w:proofErr w:type="spellEnd"/>
+      <w:r>
+        <w:rPr>
+          <w:rFonts w:ascii="Calibri" w:hAnsi="Calibri"/>
+          <w:lang w:val="de-DE"/>
+        </w:rPr>
+        <w:t xml:space="preserve"> et de </w:t>
+      </w:r>
+      <w:proofErr w:type="spellStart"/>
+      <w:r>
+        <w:rPr>
+          <w:rFonts w:ascii="Calibri" w:hAnsi="Calibri"/>
+          <w:lang w:val="de-DE"/>
+        </w:rPr>
+        <w:t>clonage</w:t>
+      </w:r>
+      <w:proofErr w:type="spellEnd"/>
+      <w:r>
+        <w:rPr>
+          <w:rFonts w:ascii="Calibri" w:hAnsi="Calibri"/>
+          <w:lang w:val="de-DE"/>
+        </w:rPr>
+        <w:t xml:space="preserve"> (</w:t>
+      </w:r>
+      <w:proofErr w:type="spellStart"/>
+      <w:r>
+        <w:rPr>
+          <w:rFonts w:ascii="Calibri" w:hAnsi="Calibri"/>
+          <w:lang w:val="de-DE"/>
+        </w:rPr>
+        <w:t>même</w:t>
+      </w:r>
+      <w:proofErr w:type="spellEnd"/>
+      <w:r>
+        <w:rPr>
+          <w:rFonts w:ascii="Calibri" w:hAnsi="Calibri"/>
+          <w:lang w:val="de-DE"/>
+        </w:rPr>
+        <w:t xml:space="preserve"> si Point </w:t>
+      </w:r>
+      <w:proofErr w:type="spellStart"/>
+      <w:r>
+        <w:rPr>
+          <w:rFonts w:ascii="Calibri" w:hAnsi="Calibri"/>
+          <w:lang w:val="de-DE"/>
+        </w:rPr>
+        <w:t>n‘hérite</w:t>
+      </w:r>
+      <w:proofErr w:type="spellEnd"/>
+      <w:r>
+        <w:rPr>
+          <w:rFonts w:ascii="Calibri" w:hAnsi="Calibri"/>
+          <w:lang w:val="de-DE"/>
+        </w:rPr>
+        <w:t xml:space="preserve"> </w:t>
+      </w:r>
+      <w:proofErr w:type="spellStart"/>
+      <w:r>
+        <w:rPr>
+          <w:rFonts w:ascii="Calibri" w:hAnsi="Calibri"/>
+          <w:lang w:val="de-DE"/>
+        </w:rPr>
+        <w:t>pas</w:t>
+      </w:r>
+      <w:proofErr w:type="spellEnd"/>
+      <w:r>
+        <w:rPr>
+          <w:rFonts w:ascii="Calibri" w:hAnsi="Calibri"/>
+          <w:lang w:val="de-DE"/>
+        </w:rPr>
+        <w:t xml:space="preserve"> de </w:t>
+      </w:r>
+      <w:proofErr w:type="spellStart"/>
+      <w:r>
+        <w:rPr>
+          <w:rFonts w:ascii="Calibri" w:hAnsi="Calibri"/>
+          <w:lang w:val="de-DE"/>
+        </w:rPr>
+        <w:t>Figure</w:t>
+      </w:r>
+      <w:proofErr w:type="spellEnd"/>
+      <w:r>
+        <w:rPr>
+          <w:rFonts w:ascii="Calibri" w:hAnsi="Calibri"/>
+          <w:lang w:val="de-DE"/>
+        </w:rPr>
+        <w:t>)</w:t>
       </w:r>
       <w:r>
         <w:rPr>
@@ -1987,7 +2315,21 @@
         <w:rPr>
           <w:rFonts w:ascii="Calibri" w:hAnsi="Calibri"/>
         </w:rPr>
-        <w:t xml:space="preserve">Groupe : cette classe est une composition de figures, définies dans le code par un objet vector. Elle comprend également trois constructeurs (un par défaut, un par copie et un dernier avec un groupe passé </w:t>
+        <w:t xml:space="preserve">Groupe : cette classe est une composition de figures, définies dans le code par un objet </w:t>
+      </w:r>
+      <w:proofErr w:type="spellStart"/>
+      <w:r>
+        <w:rPr>
+          <w:rFonts w:ascii="Calibri" w:hAnsi="Calibri"/>
+        </w:rPr>
+        <w:t>vector</w:t>
+      </w:r>
+      <w:proofErr w:type="spellEnd"/>
+      <w:r>
+        <w:rPr>
+          <w:rFonts w:ascii="Calibri" w:hAnsi="Calibri"/>
+        </w:rPr>
+        <w:t xml:space="preserve">. Elle comprend également trois constructeurs (un par défaut, un par copie et un dernier avec un groupe passé </w:t>
       </w:r>
       <w:r>
         <w:rPr>
@@ -1996,17 +2338,31 @@
         </w:rPr>
         <w:t>en param</w:t>
       </w:r>
+      <w:proofErr w:type="spellStart"/>
       <w:r>
         <w:rPr>
           <w:rFonts w:ascii="Calibri" w:hAnsi="Calibri"/>
         </w:rPr>
         <w:t>ètre</w:t>
       </w:r>
-      <w:r>
-        <w:rPr>
-          <w:rFonts w:ascii="Calibri" w:hAnsi="Calibri"/>
-        </w:rPr>
-        <w:t xml:space="preserve">. Les fonctions de transformations sont bien entendus présentes, ainsi que les fonctionnalités d’ajout d’une nouvelle figure, du calcul de nombre de figures dans le groupe, de getters permettant de récupérer une figure à un certain index et une autre pour récupérer le vector, </w:t>
+      <w:proofErr w:type="spellEnd"/>
+      <w:r>
+        <w:rPr>
+          <w:rFonts w:ascii="Calibri" w:hAnsi="Calibri"/>
+        </w:rPr>
+        <w:t>. Les fonctions de transformations sont bien entendus présentes, ainsi que les fonctionnalités d’ajout d’une nouvelle figure, du calcul de nombre de figures dans le groupe, de getters permettant de récupérer une figure à un certain index et un</w:t>
+      </w:r>
+      <w:r>
+        <w:rPr>
+          <w:rFonts w:ascii="Calibri" w:hAnsi="Calibri"/>
+        </w:rPr>
+        <w:t>e autre pour récupérer le groupe tout entier</w:t>
+      </w:r>
+      <w:r>
+        <w:rPr>
+          <w:rFonts w:ascii="Calibri" w:hAnsi="Calibri"/>
+        </w:rPr>
+        <w:t xml:space="preserve">, </w:t>
       </w:r>
       <w:r>
         <w:rPr>
@@ -2056,6 +2412,23 @@
         </w:rPr>
         <w:t>.</w:t>
       </w:r>
+    </w:p>
+    <w:p>
+      <w:pPr>
+        <w:pStyle w:val="Paragraphedeliste"/>
+        <w:rPr>
+          <w:rFonts w:eastAsia="Helvetica" w:cs="Helvetica"/>
+        </w:rPr>
+      </w:pPr>
+    </w:p>
+    <w:p>
+      <w:pPr>
+        <w:pStyle w:val="Corps"/>
+        <w:jc w:val="both"/>
+        <w:rPr>
+          <w:rFonts w:ascii="Calibri" w:eastAsia="Helvetica" w:hAnsi="Calibri" w:cs="Helvetica"/>
+        </w:rPr>
+      </w:pPr>
     </w:p>
     <w:p>
       <w:pPr>
@@ -2082,6 +2455,7 @@
         <w:rPr>
           <w:rFonts w:ascii="Calibri" w:hAnsi="Calibri"/>
         </w:rPr>
+        <w:lastRenderedPageBreak/>
         <w:t xml:space="preserve">Polygone : cette classe pourrait être renommée </w:t>
       </w:r>
       <w:r>
@@ -2112,14 +2486,7 @@
         <w:rPr>
           <w:rFonts w:ascii="Calibri" w:hAnsi="Calibri"/>
         </w:rPr>
-        <w:t xml:space="preserve">e, et un dernier avec </w:t>
-      </w:r>
-      <w:r>
-        <w:rPr>
-          <w:rFonts w:ascii="Calibri" w:hAnsi="Calibri"/>
-        </w:rPr>
-        <w:lastRenderedPageBreak/>
-        <w:t>un point,</w:t>
+        <w:t>e, et un dernier avec un point,</w:t>
       </w:r>
       <w:r>
         <w:rPr>
@@ -2131,7 +2498,49 @@
         <w:rPr>
           <w:rFonts w:ascii="Calibri" w:hAnsi="Calibri"/>
         </w:rPr>
-        <w:t>un vector de segments), une fonction d’affichage, des getters afin de récupérer un segment à tel index, l’objet vector lui-même et des fonctions de manipulation du vector (ajout, nombre d’éléments), de clonage, et enfin les fonctions de transformations. Cette composition est symbolisée par un losange vide car lorsqu’on supprime un polygone, on ne supprime pas les segments qui y ont été insérés.</w:t>
+        <w:t xml:space="preserve">un </w:t>
+      </w:r>
+      <w:proofErr w:type="spellStart"/>
+      <w:r>
+        <w:rPr>
+          <w:rFonts w:ascii="Calibri" w:hAnsi="Calibri"/>
+        </w:rPr>
+        <w:t>vector</w:t>
+      </w:r>
+      <w:proofErr w:type="spellEnd"/>
+      <w:r>
+        <w:rPr>
+          <w:rFonts w:ascii="Calibri" w:hAnsi="Calibri"/>
+        </w:rPr>
+        <w:t xml:space="preserve"> de segments), une fonction d’affichage, des getters afin de récupérer un segment à tel index, l’objet </w:t>
+      </w:r>
+      <w:proofErr w:type="spellStart"/>
+      <w:r>
+        <w:rPr>
+          <w:rFonts w:ascii="Calibri" w:hAnsi="Calibri"/>
+        </w:rPr>
+        <w:t>vector</w:t>
+      </w:r>
+      <w:proofErr w:type="spellEnd"/>
+      <w:r>
+        <w:rPr>
+          <w:rFonts w:ascii="Calibri" w:hAnsi="Calibri"/>
+        </w:rPr>
+        <w:t xml:space="preserve"> lui-même et des fonctions de manipulation du </w:t>
+      </w:r>
+      <w:proofErr w:type="spellStart"/>
+      <w:r>
+        <w:rPr>
+          <w:rFonts w:ascii="Calibri" w:hAnsi="Calibri"/>
+        </w:rPr>
+        <w:t>vector</w:t>
+      </w:r>
+      <w:proofErr w:type="spellEnd"/>
+      <w:r>
+        <w:rPr>
+          <w:rFonts w:ascii="Calibri" w:hAnsi="Calibri"/>
+        </w:rPr>
+        <w:t xml:space="preserve"> (ajout, nombre d’éléments), de clonage, et enfin les fonctions de transformations. Cette composition est symbolisée par un losange vide car lorsqu’on supprime un polygone, on ne supprime pas les segments qui y ont été insérés.</w:t>
       </w:r>
     </w:p>
     <w:p>
@@ -2159,7 +2568,31 @@
         <w:rPr>
           <w:rFonts w:ascii="Calibri" w:hAnsi="Calibri"/>
         </w:rPr>
-        <w:t>Triangle : cette classe se compose de trois points. Elle comporte deux constructeurs (par copie, avec trois points et une couleur), les fonctions de transformations, d’affichage, un getter et un setter pour le second point (le pre</w:t>
+        <w:t>Triangle : cette classe se compose de trois points. Elle comporte deux constructeurs (</w:t>
+      </w:r>
+      <w:r>
+        <w:rPr>
+          <w:rFonts w:ascii="Calibri" w:hAnsi="Calibri"/>
+        </w:rPr>
+        <w:t xml:space="preserve">un </w:t>
+      </w:r>
+      <w:r>
+        <w:rPr>
+          <w:rFonts w:ascii="Calibri" w:hAnsi="Calibri"/>
+        </w:rPr>
+        <w:t xml:space="preserve">par copie, </w:t>
+      </w:r>
+      <w:r>
+        <w:rPr>
+          <w:rFonts w:ascii="Calibri" w:hAnsi="Calibri"/>
+        </w:rPr>
+        <w:t xml:space="preserve">l’autre </w:t>
+      </w:r>
+      <w:r>
+        <w:rPr>
+          <w:rFonts w:ascii="Calibri" w:hAnsi="Calibri"/>
+        </w:rPr>
+        <w:t>avec trois points et une couleur), les fonctions de transformations, d’affichage, un getter et un setter pour le second point (le pre</w:t>
       </w:r>
       <w:r>
         <w:rPr>
@@ -2302,6 +2735,8 @@
           <w:rFonts w:ascii="Calibri" w:eastAsia="Helvetica" w:hAnsi="Calibri" w:cs="Helvetica"/>
         </w:rPr>
       </w:pPr>
+      <w:proofErr w:type="spellStart"/>
+      <w:proofErr w:type="gramStart"/>
       <w:r>
         <w:rPr>
           <w:rFonts w:ascii="Calibri" w:hAnsi="Calibri"/>
@@ -2309,12 +2744,14 @@
         </w:rPr>
         <w:t>Rectangle</w:t>
       </w:r>
+      <w:proofErr w:type="spellEnd"/>
       <w:r>
         <w:rPr>
           <w:rFonts w:ascii="Calibri" w:hAnsi="Calibri"/>
         </w:rPr>
         <w:t> :</w:t>
       </w:r>
+      <w:proofErr w:type="gramEnd"/>
       <w:r>
         <w:rPr>
           <w:rFonts w:ascii="Calibri" w:hAnsi="Calibri"/>
@@ -2350,13 +2787,37 @@
           <w:rFonts w:ascii="Calibri" w:hAnsi="Calibri"/>
           <w:lang w:val="es-ES_tradnl"/>
         </w:rPr>
-        <w:t>un rectangle, de v</w:t>
-      </w:r>
-      <w:r>
-        <w:rPr>
-          <w:rFonts w:ascii="Calibri" w:hAnsi="Calibri"/>
-        </w:rPr>
-        <w:t>érifier que cela en est bien un, ainsi que les fonctions de transformations et d’</w:t>
+        <w:t xml:space="preserve">un </w:t>
+      </w:r>
+      <w:proofErr w:type="spellStart"/>
+      <w:r>
+        <w:rPr>
+          <w:rFonts w:ascii="Calibri" w:hAnsi="Calibri"/>
+          <w:lang w:val="es-ES_tradnl"/>
+        </w:rPr>
+        <w:t>rectangle</w:t>
+      </w:r>
+      <w:proofErr w:type="spellEnd"/>
+      <w:r>
+        <w:rPr>
+          <w:rFonts w:ascii="Calibri" w:hAnsi="Calibri"/>
+          <w:lang w:val="es-ES_tradnl"/>
+        </w:rPr>
+        <w:t>, de v</w:t>
+      </w:r>
+      <w:proofErr w:type="spellStart"/>
+      <w:r>
+        <w:rPr>
+          <w:rFonts w:ascii="Calibri" w:hAnsi="Calibri"/>
+        </w:rPr>
+        <w:t>érifier</w:t>
+      </w:r>
+      <w:proofErr w:type="spellEnd"/>
+      <w:r>
+        <w:rPr>
+          <w:rFonts w:ascii="Calibri" w:hAnsi="Calibri"/>
+        </w:rPr>
+        <w:t xml:space="preserve"> que cela en est bien un, ainsi que les fonctions de transformations et d’</w:t>
       </w:r>
       <w:r>
         <w:rPr>
@@ -2490,13 +2951,32 @@
           <w:numId w:val="20"/>
         </w:numPr>
       </w:pPr>
-      <w:bookmarkStart w:id="5" w:name="_Toc404543744"/>
+      <w:bookmarkStart w:id="16" w:name="_Toc404543744"/>
+      <w:bookmarkStart w:id="17" w:name="_Toc404587092"/>
+      <w:bookmarkStart w:id="18" w:name="_Toc404587723"/>
+      <w:proofErr w:type="spellStart"/>
       <w:r>
         <w:lastRenderedPageBreak/>
         <w:t>Dé</w:t>
       </w:r>
       <w:r>
-        <w:t>tails de certaines fonctionnalit</w:t>
+        <w:t>tails</w:t>
+      </w:r>
+      <w:proofErr w:type="spellEnd"/>
+      <w:r>
+        <w:t xml:space="preserve"> de </w:t>
+      </w:r>
+      <w:proofErr w:type="spellStart"/>
+      <w:r>
+        <w:t>certaines</w:t>
+      </w:r>
+      <w:proofErr w:type="spellEnd"/>
+      <w:r>
+        <w:t xml:space="preserve"> </w:t>
+      </w:r>
+      <w:proofErr w:type="spellStart"/>
+      <w:r>
+        <w:t>fonctionnalit</w:t>
       </w:r>
       <w:r>
         <w:rPr>
@@ -2507,7 +2987,10 @@
       <w:r>
         <w:t>s</w:t>
       </w:r>
-      <w:bookmarkEnd w:id="5"/>
+      <w:bookmarkEnd w:id="16"/>
+      <w:bookmarkEnd w:id="17"/>
+      <w:bookmarkEnd w:id="18"/>
+      <w:proofErr w:type="spellEnd"/>
     </w:p>
     <w:p>
       <w:pPr>
@@ -2549,7 +3032,21 @@
         <w:rPr>
           <w:rFonts w:ascii="Calibri" w:hAnsi="Calibri"/>
         </w:rPr>
-        <w:t>ès, les objets vector ne contiennent pas des figures ou des segments mais des pointeurs sur ces derniers.</w:t>
+        <w:t xml:space="preserve">ès, les objets </w:t>
+      </w:r>
+      <w:proofErr w:type="spellStart"/>
+      <w:r>
+        <w:rPr>
+          <w:rFonts w:ascii="Calibri" w:hAnsi="Calibri"/>
+        </w:rPr>
+        <w:t>vector</w:t>
+      </w:r>
+      <w:proofErr w:type="spellEnd"/>
+      <w:r>
+        <w:rPr>
+          <w:rFonts w:ascii="Calibri" w:hAnsi="Calibri"/>
+        </w:rPr>
+        <w:t xml:space="preserve"> ne contiennent pas des figures ou des segments mais des pointeurs sur ces derniers.</w:t>
       </w:r>
     </w:p>
     <w:p>
@@ -2624,7 +3121,29 @@
         <w:rPr>
           <w:rFonts w:ascii="Calibri" w:hAnsi="Calibri"/>
         </w:rPr>
-        <w:t>Comme demandée dans le sujet, une fonction de conversion nommée « toXML() » a été mise en place afin de créer un flux XML contenant nos objets qui sera envoyé au serveur JAVA.</w:t>
+        <w:t>Comme demandée dans le sujet, une fonction de conversion nommée « </w:t>
+      </w:r>
+      <w:proofErr w:type="spellStart"/>
+      <w:proofErr w:type="gramStart"/>
+      <w:r>
+        <w:rPr>
+          <w:rFonts w:ascii="Calibri" w:hAnsi="Calibri"/>
+        </w:rPr>
+        <w:t>toXML</w:t>
+      </w:r>
+      <w:proofErr w:type="spellEnd"/>
+      <w:r>
+        <w:rPr>
+          <w:rFonts w:ascii="Calibri" w:hAnsi="Calibri"/>
+        </w:rPr>
+        <w:t>(</w:t>
+      </w:r>
+      <w:proofErr w:type="gramEnd"/>
+      <w:r>
+        <w:rPr>
+          <w:rFonts w:ascii="Calibri" w:hAnsi="Calibri"/>
+        </w:rPr>
+        <w:t>) » a été mise en place afin de créer un flux XML contenant nos objets qui sera envoyé au serveur JAVA.</w:t>
       </w:r>
     </w:p>
     <w:p>
@@ -2648,7 +3167,29 @@
         <w:rPr>
           <w:rFonts w:ascii="Calibri" w:hAnsi="Calibri"/>
         </w:rPr>
-        <w:t>Nous avons également instaurés la fonction « getAire() » qui, comme son nom l’indique, va calculer l’aire de la figure, c’est-à-dire ici l’aire du cercle, du triangle et d’un groupe.</w:t>
+        <w:t>Nous avons également instaurés la fonction « </w:t>
+      </w:r>
+      <w:proofErr w:type="spellStart"/>
+      <w:proofErr w:type="gramStart"/>
+      <w:r>
+        <w:rPr>
+          <w:rFonts w:ascii="Calibri" w:hAnsi="Calibri"/>
+        </w:rPr>
+        <w:t>getAire</w:t>
+      </w:r>
+      <w:proofErr w:type="spellEnd"/>
+      <w:r>
+        <w:rPr>
+          <w:rFonts w:ascii="Calibri" w:hAnsi="Calibri"/>
+        </w:rPr>
+        <w:t>(</w:t>
+      </w:r>
+      <w:proofErr w:type="gramEnd"/>
+      <w:r>
+        <w:rPr>
+          <w:rFonts w:ascii="Calibri" w:hAnsi="Calibri"/>
+        </w:rPr>
+        <w:t>) » qui, comme son nom l’indique, va calculer l’aire de la figure, c’est-à-dire ici l’aire du cercle, du triangle et d’un groupe.</w:t>
       </w:r>
     </w:p>
     <w:p>
@@ -2786,8 +3327,16 @@
         <w:rPr>
           <w:rFonts w:ascii="Calibri" w:hAnsi="Calibri"/>
         </w:rPr>
-        <w:t>Homothétie : cette fonction prend en paramètre un objet Point qui sera le centre d’homothétie, puis un réel pour le rapport d’homothé</w:t>
-      </w:r>
+        <w:t>Homothétie : cette fonction prend en paramètre un objet Point qui sera le centre d’homothétie, puis un réel pour le rapport d’</w:t>
+      </w:r>
+      <w:proofErr w:type="spellStart"/>
+      <w:r>
+        <w:rPr>
+          <w:rFonts w:ascii="Calibri" w:hAnsi="Calibri"/>
+        </w:rPr>
+        <w:t>homothé</w:t>
+      </w:r>
+      <w:proofErr w:type="spellEnd"/>
       <w:r>
         <w:rPr>
           <w:rFonts w:ascii="Calibri" w:hAnsi="Calibri"/>
@@ -2800,14 +3349,254 @@
           <w:rFonts w:ascii="Calibri" w:hAnsi="Calibri"/>
           <w:lang w:val="nl-NL"/>
         </w:rPr>
-        <w:t xml:space="preserve"> On applique ensuite le rapport à la figure, cela diffère si c’</w:t>
-      </w:r>
+        <w:t xml:space="preserve"> On </w:t>
+      </w:r>
+      <w:proofErr w:type="spellStart"/>
       <w:r>
         <w:rPr>
           <w:rFonts w:ascii="Calibri" w:hAnsi="Calibri"/>
           <w:lang w:val="nl-NL"/>
         </w:rPr>
-        <w:t>est un segment ou un triangle ou une autre figure.</w:t>
+        <w:t>applique</w:t>
+      </w:r>
+      <w:proofErr w:type="spellEnd"/>
+      <w:r>
+        <w:rPr>
+          <w:rFonts w:ascii="Calibri" w:hAnsi="Calibri"/>
+          <w:lang w:val="nl-NL"/>
+        </w:rPr>
+        <w:t xml:space="preserve"> </w:t>
+      </w:r>
+      <w:proofErr w:type="spellStart"/>
+      <w:r>
+        <w:rPr>
+          <w:rFonts w:ascii="Calibri" w:hAnsi="Calibri"/>
+          <w:lang w:val="nl-NL"/>
+        </w:rPr>
+        <w:t>ensuite</w:t>
+      </w:r>
+      <w:proofErr w:type="spellEnd"/>
+      <w:r>
+        <w:rPr>
+          <w:rFonts w:ascii="Calibri" w:hAnsi="Calibri"/>
+          <w:lang w:val="nl-NL"/>
+        </w:rPr>
+        <w:t xml:space="preserve"> </w:t>
+      </w:r>
+      <w:proofErr w:type="spellStart"/>
+      <w:r>
+        <w:rPr>
+          <w:rFonts w:ascii="Calibri" w:hAnsi="Calibri"/>
+          <w:lang w:val="nl-NL"/>
+        </w:rPr>
+        <w:t>le</w:t>
+      </w:r>
+      <w:proofErr w:type="spellEnd"/>
+      <w:r>
+        <w:rPr>
+          <w:rFonts w:ascii="Calibri" w:hAnsi="Calibri"/>
+          <w:lang w:val="nl-NL"/>
+        </w:rPr>
+        <w:t xml:space="preserve"> rapport à la </w:t>
+      </w:r>
+      <w:proofErr w:type="spellStart"/>
+      <w:r>
+        <w:rPr>
+          <w:rFonts w:ascii="Calibri" w:hAnsi="Calibri"/>
+          <w:lang w:val="nl-NL"/>
+        </w:rPr>
+        <w:t>figure</w:t>
+      </w:r>
+      <w:proofErr w:type="spellEnd"/>
+      <w:r>
+        <w:rPr>
+          <w:rFonts w:ascii="Calibri" w:hAnsi="Calibri"/>
+          <w:lang w:val="nl-NL"/>
+        </w:rPr>
+        <w:t xml:space="preserve">, </w:t>
+      </w:r>
+      <w:proofErr w:type="spellStart"/>
+      <w:r>
+        <w:rPr>
+          <w:rFonts w:ascii="Calibri" w:hAnsi="Calibri"/>
+          <w:lang w:val="nl-NL"/>
+        </w:rPr>
+        <w:t>cela</w:t>
+      </w:r>
+      <w:proofErr w:type="spellEnd"/>
+      <w:r>
+        <w:rPr>
+          <w:rFonts w:ascii="Calibri" w:hAnsi="Calibri"/>
+          <w:lang w:val="nl-NL"/>
+        </w:rPr>
+        <w:t xml:space="preserve"> </w:t>
+      </w:r>
+      <w:proofErr w:type="spellStart"/>
+      <w:r>
+        <w:rPr>
+          <w:rFonts w:ascii="Calibri" w:hAnsi="Calibri"/>
+          <w:lang w:val="nl-NL"/>
+        </w:rPr>
+        <w:t>diffère</w:t>
+      </w:r>
+      <w:proofErr w:type="spellEnd"/>
+      <w:r>
+        <w:rPr>
+          <w:rFonts w:ascii="Calibri" w:hAnsi="Calibri"/>
+          <w:lang w:val="nl-NL"/>
+        </w:rPr>
+        <w:t xml:space="preserve"> si </w:t>
+      </w:r>
+      <w:proofErr w:type="spellStart"/>
+      <w:r>
+        <w:rPr>
+          <w:rFonts w:ascii="Calibri" w:hAnsi="Calibri"/>
+          <w:lang w:val="nl-NL"/>
+        </w:rPr>
+        <w:t>c’</w:t>
+      </w:r>
+      <w:r>
+        <w:rPr>
+          <w:rFonts w:ascii="Calibri" w:hAnsi="Calibri"/>
+          <w:lang w:val="nl-NL"/>
+        </w:rPr>
+        <w:t>est</w:t>
+      </w:r>
+      <w:proofErr w:type="spellEnd"/>
+      <w:r>
+        <w:rPr>
+          <w:rFonts w:ascii="Calibri" w:hAnsi="Calibri"/>
+          <w:lang w:val="nl-NL"/>
+        </w:rPr>
+        <w:t xml:space="preserve"> </w:t>
+      </w:r>
+      <w:proofErr w:type="spellStart"/>
+      <w:r>
+        <w:rPr>
+          <w:rFonts w:ascii="Calibri" w:hAnsi="Calibri"/>
+          <w:lang w:val="nl-NL"/>
+        </w:rPr>
+        <w:t>un</w:t>
+      </w:r>
+      <w:proofErr w:type="spellEnd"/>
+      <w:r>
+        <w:rPr>
+          <w:rFonts w:ascii="Calibri" w:hAnsi="Calibri"/>
+          <w:lang w:val="nl-NL"/>
+        </w:rPr>
+        <w:t xml:space="preserve"> segment </w:t>
+      </w:r>
+      <w:proofErr w:type="spellStart"/>
+      <w:r>
+        <w:rPr>
+          <w:rFonts w:ascii="Calibri" w:hAnsi="Calibri"/>
+          <w:lang w:val="nl-NL"/>
+        </w:rPr>
+        <w:t>ou</w:t>
+      </w:r>
+      <w:proofErr w:type="spellEnd"/>
+      <w:r>
+        <w:rPr>
+          <w:rFonts w:ascii="Calibri" w:hAnsi="Calibri"/>
+          <w:lang w:val="nl-NL"/>
+        </w:rPr>
+        <w:t xml:space="preserve"> </w:t>
+      </w:r>
+      <w:proofErr w:type="spellStart"/>
+      <w:r>
+        <w:rPr>
+          <w:rFonts w:ascii="Calibri" w:hAnsi="Calibri"/>
+          <w:lang w:val="nl-NL"/>
+        </w:rPr>
+        <w:t>un</w:t>
+      </w:r>
+      <w:proofErr w:type="spellEnd"/>
+      <w:r>
+        <w:rPr>
+          <w:rFonts w:ascii="Calibri" w:hAnsi="Calibri"/>
+          <w:lang w:val="nl-NL"/>
+        </w:rPr>
+        <w:t xml:space="preserve"> </w:t>
+      </w:r>
+      <w:proofErr w:type="spellStart"/>
+      <w:r>
+        <w:rPr>
+          <w:rFonts w:ascii="Calibri" w:hAnsi="Calibri"/>
+          <w:lang w:val="nl-NL"/>
+        </w:rPr>
+        <w:t>triangle</w:t>
+      </w:r>
+      <w:proofErr w:type="spellEnd"/>
+      <w:r>
+        <w:rPr>
+          <w:rFonts w:ascii="Calibri" w:hAnsi="Calibri"/>
+          <w:lang w:val="nl-NL"/>
+        </w:rPr>
+        <w:t xml:space="preserve"> </w:t>
+      </w:r>
+      <w:proofErr w:type="spellStart"/>
+      <w:r>
+        <w:rPr>
+          <w:rFonts w:ascii="Calibri" w:hAnsi="Calibri"/>
+          <w:lang w:val="nl-NL"/>
+        </w:rPr>
+        <w:t>ou</w:t>
+      </w:r>
+      <w:proofErr w:type="spellEnd"/>
+      <w:r>
+        <w:rPr>
+          <w:rFonts w:ascii="Calibri" w:hAnsi="Calibri"/>
+          <w:lang w:val="nl-NL"/>
+        </w:rPr>
+        <w:t xml:space="preserve"> </w:t>
+      </w:r>
+      <w:proofErr w:type="spellStart"/>
+      <w:r>
+        <w:rPr>
+          <w:rFonts w:ascii="Calibri" w:hAnsi="Calibri"/>
+          <w:lang w:val="nl-NL"/>
+        </w:rPr>
+        <w:t>une</w:t>
+      </w:r>
+      <w:proofErr w:type="spellEnd"/>
+      <w:r>
+        <w:rPr>
+          <w:rFonts w:ascii="Calibri" w:hAnsi="Calibri"/>
+          <w:lang w:val="nl-NL"/>
+        </w:rPr>
+        <w:t xml:space="preserve"> </w:t>
+      </w:r>
+      <w:proofErr w:type="spellStart"/>
+      <w:r>
+        <w:rPr>
+          <w:rFonts w:ascii="Calibri" w:hAnsi="Calibri"/>
+          <w:lang w:val="nl-NL"/>
+        </w:rPr>
+        <w:t>autre</w:t>
+      </w:r>
+      <w:proofErr w:type="spellEnd"/>
+      <w:r>
+        <w:rPr>
+          <w:rFonts w:ascii="Calibri" w:hAnsi="Calibri"/>
+          <w:lang w:val="nl-NL"/>
+        </w:rPr>
+        <w:t xml:space="preserve"> </w:t>
+      </w:r>
+      <w:proofErr w:type="spellStart"/>
+      <w:r>
+        <w:rPr>
+          <w:rFonts w:ascii="Calibri" w:hAnsi="Calibri"/>
+          <w:lang w:val="nl-NL"/>
+        </w:rPr>
+        <w:t>figure</w:t>
+      </w:r>
+      <w:proofErr w:type="spellEnd"/>
+      <w:r>
+        <w:rPr>
+          <w:rFonts w:ascii="Calibri" w:hAnsi="Calibri"/>
+          <w:lang w:val="nl-NL"/>
+        </w:rPr>
+        <w:t>.</w:t>
       </w:r>
     </w:p>
     <w:p>
@@ -2843,18 +3632,29 @@
           <w:rFonts w:eastAsia="Helvetica" w:hAnsi="Helvetica" w:cs="Helvetica"/>
         </w:rPr>
       </w:pPr>
-      <w:bookmarkStart w:id="6" w:name="_Toc404543745"/>
+      <w:bookmarkStart w:id="19" w:name="_Toc404543745"/>
+      <w:bookmarkStart w:id="20" w:name="_Toc404587093"/>
+      <w:bookmarkStart w:id="21" w:name="_Toc404587724"/>
+      <w:proofErr w:type="spellStart"/>
       <w:r>
         <w:lastRenderedPageBreak/>
-        <w:t xml:space="preserve">Analyse </w:t>
-      </w:r>
+        <w:t>Analyse</w:t>
+      </w:r>
+      <w:proofErr w:type="spellEnd"/>
+      <w:r>
+        <w:t xml:space="preserve"> </w:t>
+      </w:r>
+      <w:proofErr w:type="spellStart"/>
       <w:r>
         <w:t>Ré</w:t>
       </w:r>
       <w:r>
         <w:t>seau</w:t>
       </w:r>
-      <w:bookmarkEnd w:id="6"/>
+      <w:bookmarkEnd w:id="19"/>
+      <w:bookmarkEnd w:id="20"/>
+      <w:bookmarkEnd w:id="21"/>
+      <w:proofErr w:type="spellEnd"/>
     </w:p>
     <w:p>
       <w:pPr>
@@ -2894,7 +3694,7 @@
                     <pic:cNvPicPr/>
                   </pic:nvPicPr>
                   <pic:blipFill>
-                    <a:blip r:embed="rId9">
+                    <a:blip r:embed="rId11">
                       <a:extLst/>
                     </a:blip>
                     <a:stretch>
@@ -2930,11 +3730,17 @@
           <w:numId w:val="23"/>
         </w:numPr>
       </w:pPr>
-      <w:bookmarkStart w:id="7" w:name="_Toc404543746"/>
+      <w:bookmarkStart w:id="22" w:name="_Toc404543746"/>
+      <w:bookmarkStart w:id="23" w:name="_Toc404587094"/>
+      <w:bookmarkStart w:id="24" w:name="_Toc404587725"/>
+      <w:proofErr w:type="spellStart"/>
       <w:r>
         <w:t>Protocole</w:t>
       </w:r>
-      <w:bookmarkEnd w:id="7"/>
+      <w:bookmarkEnd w:id="22"/>
+      <w:bookmarkEnd w:id="23"/>
+      <w:bookmarkEnd w:id="24"/>
+      <w:proofErr w:type="spellEnd"/>
     </w:p>
     <w:p>
       <w:pPr>
@@ -2993,7 +3799,7 @@
         <w:rPr>
           <w:rFonts w:ascii="Calibri" w:hAnsi="Calibri"/>
         </w:rPr>
-        <w:t>’avantage d’être simple à comprendre et simple à prendre en main. Il sera donc facile d’éditer un fichier de sauvegarde et de rajouter à la main des figures. De nombreux logiciels de CAO utilisent ce format de données pour sauvegarder ou communiquer. De plus</w:t>
+        <w:t>’avantage d’être simple à comprendre et à prendre en main. Il sera donc facile d’éditer un fichier de sauvegarde et de rajouter à la main des figures. De nombreux logiciels de CAO utilisent ce format de données pour sauvegarder ou communiquer. De plus</w:t>
       </w:r>
       <w:r>
         <w:rPr>
@@ -3005,7 +3811,35 @@
         <w:rPr>
           <w:rFonts w:ascii="Calibri" w:hAnsi="Calibri"/>
         </w:rPr>
-        <w:t xml:space="preserve"> côté C++ (avec la bibliothèque Qt) et côté JAVA, de nombreux frameworks existent pour pouvoir manipuler des données XML facilement.</w:t>
+        <w:t xml:space="preserve"> côté C++ (avec la bibliothèque </w:t>
+      </w:r>
+      <w:proofErr w:type="spellStart"/>
+      <w:r>
+        <w:rPr>
+          <w:rFonts w:ascii="Calibri" w:hAnsi="Calibri"/>
+        </w:rPr>
+        <w:t>Qt</w:t>
+      </w:r>
+      <w:proofErr w:type="spellEnd"/>
+      <w:r>
+        <w:rPr>
+          <w:rFonts w:ascii="Calibri" w:hAnsi="Calibri"/>
+        </w:rPr>
+        <w:t xml:space="preserve">) et côté JAVA, de nombreux </w:t>
+      </w:r>
+      <w:proofErr w:type="spellStart"/>
+      <w:r>
+        <w:rPr>
+          <w:rFonts w:ascii="Calibri" w:hAnsi="Calibri"/>
+        </w:rPr>
+        <w:t>frameworks</w:t>
+      </w:r>
+      <w:proofErr w:type="spellEnd"/>
+      <w:r>
+        <w:rPr>
+          <w:rFonts w:ascii="Calibri" w:hAnsi="Calibri"/>
+        </w:rPr>
+        <w:t xml:space="preserve"> existent pour pouvoir manipuler des données XML facilement.</w:t>
       </w:r>
     </w:p>
     <w:p>
@@ -3025,20 +3859,34 @@
           <w:numId w:val="23"/>
         </w:numPr>
       </w:pPr>
-      <w:bookmarkStart w:id="8" w:name="_Toc404543747"/>
+      <w:bookmarkStart w:id="25" w:name="_Toc404543747"/>
+      <w:bookmarkStart w:id="26" w:name="_Toc404587095"/>
+      <w:bookmarkStart w:id="27" w:name="_Toc404587726"/>
+      <w:proofErr w:type="spellStart"/>
       <w:r>
         <w:t>Bibliothè</w:t>
       </w:r>
+      <w:proofErr w:type="spellEnd"/>
       <w:r>
         <w:rPr>
           <w:lang w:val="es-ES_tradnl"/>
         </w:rPr>
-        <w:t>que ré</w:t>
+        <w:t xml:space="preserve">que </w:t>
+      </w:r>
+      <w:proofErr w:type="spellStart"/>
+      <w:r>
+        <w:rPr>
+          <w:lang w:val="es-ES_tradnl"/>
+        </w:rPr>
+        <w:t>ré</w:t>
       </w:r>
       <w:r>
         <w:t>seau</w:t>
       </w:r>
-      <w:bookmarkEnd w:id="8"/>
+      <w:bookmarkEnd w:id="25"/>
+      <w:bookmarkEnd w:id="26"/>
+      <w:bookmarkEnd w:id="27"/>
+      <w:proofErr w:type="spellEnd"/>
     </w:p>
     <w:p>
       <w:pPr>
@@ -3072,8 +3920,30 @@
         <w:rPr>
           <w:rFonts w:ascii="Calibri" w:hAnsi="Calibri"/>
         </w:rPr>
-        <w:t>était demandé d’utiliser la librairie réseau Winsock. Pour des raisons de portabilité entres les différents OS, nous avons choisi d’utiliser comme bibliothè</w:t>
-      </w:r>
+        <w:t xml:space="preserve">était demandé d’utiliser la librairie réseau </w:t>
+      </w:r>
+      <w:proofErr w:type="spellStart"/>
+      <w:r>
+        <w:rPr>
+          <w:rFonts w:ascii="Calibri" w:hAnsi="Calibri"/>
+        </w:rPr>
+        <w:t>Winsock</w:t>
+      </w:r>
+      <w:proofErr w:type="spellEnd"/>
+      <w:r>
+        <w:rPr>
+          <w:rFonts w:ascii="Calibri" w:hAnsi="Calibri"/>
+        </w:rPr>
+        <w:t xml:space="preserve">. Pour des raisons de portabilité entres les différents OS, nous avons choisi d’utiliser comme </w:t>
+      </w:r>
+      <w:proofErr w:type="spellStart"/>
+      <w:r>
+        <w:rPr>
+          <w:rFonts w:ascii="Calibri" w:hAnsi="Calibri"/>
+        </w:rPr>
+        <w:t>bibliothè</w:t>
+      </w:r>
+      <w:proofErr w:type="spellEnd"/>
       <w:r>
         <w:rPr>
           <w:rFonts w:ascii="Calibri" w:hAnsi="Calibri"/>
@@ -3081,11 +3951,33 @@
         </w:rPr>
         <w:t>que r</w:t>
       </w:r>
-      <w:r>
-        <w:rPr>
-          <w:rFonts w:ascii="Calibri" w:hAnsi="Calibri"/>
-        </w:rPr>
-        <w:t>éseau celle de Qt. Elle se veut portable selon les OS et elle est facile à prendre en main.</w:t>
+      <w:proofErr w:type="spellStart"/>
+      <w:r>
+        <w:rPr>
+          <w:rFonts w:ascii="Calibri" w:hAnsi="Calibri"/>
+        </w:rPr>
+        <w:t>éseau</w:t>
+      </w:r>
+      <w:proofErr w:type="spellEnd"/>
+      <w:r>
+        <w:rPr>
+          <w:rFonts w:ascii="Calibri" w:hAnsi="Calibri"/>
+        </w:rPr>
+        <w:t xml:space="preserve"> celle de </w:t>
+      </w:r>
+      <w:proofErr w:type="spellStart"/>
+      <w:r>
+        <w:rPr>
+          <w:rFonts w:ascii="Calibri" w:hAnsi="Calibri"/>
+        </w:rPr>
+        <w:t>Qt</w:t>
+      </w:r>
+      <w:proofErr w:type="spellEnd"/>
+      <w:r>
+        <w:rPr>
+          <w:rFonts w:ascii="Calibri" w:hAnsi="Calibri"/>
+        </w:rPr>
+        <w:t>. Elle se veut portable selon les OS et est facile à prendre en main.</w:t>
       </w:r>
     </w:p>
     <w:p>
@@ -3112,15 +4004,24 @@
           <w:rFonts w:eastAsia="Helvetica" w:hAnsi="Helvetica" w:cs="Helvetica"/>
         </w:rPr>
       </w:pPr>
-      <w:bookmarkStart w:id="9" w:name="_Toc404543748"/>
+      <w:bookmarkStart w:id="28" w:name="_Toc404543748"/>
+      <w:bookmarkStart w:id="29" w:name="_Toc404587096"/>
+      <w:bookmarkStart w:id="30" w:name="_Toc404587727"/>
+      <w:proofErr w:type="spellStart"/>
       <w:r>
         <w:lastRenderedPageBreak/>
-        <w:t xml:space="preserve">Analyse </w:t>
+        <w:t>Analyse</w:t>
+      </w:r>
+      <w:proofErr w:type="spellEnd"/>
+      <w:r>
+        <w:t xml:space="preserve"> </w:t>
       </w:r>
       <w:r>
         <w:t>Designs patterns</w:t>
       </w:r>
-      <w:bookmarkEnd w:id="9"/>
+      <w:bookmarkEnd w:id="28"/>
+      <w:bookmarkEnd w:id="29"/>
+      <w:bookmarkEnd w:id="30"/>
     </w:p>
     <w:p>
       <w:pPr>
@@ -3141,14 +4042,26 @@
           <w:lang w:val="fr-FR"/>
         </w:rPr>
       </w:pPr>
-      <w:bookmarkStart w:id="10" w:name="_Toc404543749"/>
+      <w:bookmarkStart w:id="31" w:name="_Toc404543749"/>
+      <w:bookmarkStart w:id="32" w:name="_Toc404587097"/>
+      <w:bookmarkStart w:id="33" w:name="_Toc404587728"/>
       <w:r>
         <w:rPr>
           <w:lang w:val="fr-FR"/>
         </w:rPr>
-        <w:t>Chain Of Responsibility</w:t>
-      </w:r>
-      <w:bookmarkEnd w:id="10"/>
+        <w:t xml:space="preserve">Chain Of </w:t>
+      </w:r>
+      <w:proofErr w:type="spellStart"/>
+      <w:r>
+        <w:rPr>
+          <w:lang w:val="fr-FR"/>
+        </w:rPr>
+        <w:t>Responsibility</w:t>
+      </w:r>
+      <w:bookmarkEnd w:id="31"/>
+      <w:bookmarkEnd w:id="32"/>
+      <w:bookmarkEnd w:id="33"/>
+      <w:proofErr w:type="spellEnd"/>
     </w:p>
     <w:p>
       <w:pPr>
@@ -3170,7 +4083,13 @@
         <w:rPr>
           <w:rFonts w:ascii="Calibri" w:hAnsi="Calibri"/>
         </w:rPr>
-        <w:t xml:space="preserve">Diagramme UML des constructeurs : </w:t>
+        <w:t>Détails du d</w:t>
+      </w:r>
+      <w:r>
+        <w:rPr>
+          <w:rFonts w:ascii="Calibri" w:hAnsi="Calibri"/>
+        </w:rPr>
+        <w:t xml:space="preserve">iagramme UML des constructeurs : </w:t>
       </w:r>
       <w:r>
         <w:rPr>
@@ -3207,7 +4126,7 @@
                     <pic:cNvPicPr/>
                   </pic:nvPicPr>
                   <pic:blipFill>
-                    <a:blip r:embed="rId10">
+                    <a:blip r:embed="rId12">
                       <a:extLst/>
                     </a:blip>
                     <a:stretch>
@@ -3261,7 +4180,21 @@
           <w:rFonts w:ascii="Calibri" w:eastAsia="Helvetica" w:hAnsi="Calibri" w:cs="Helvetica"/>
         </w:rPr>
         <w:tab/>
-        <w:t xml:space="preserve">Le design pattern Chain Of Responsibility (COR) a </w:t>
+        <w:t xml:space="preserve">Le design pattern Chain Of </w:t>
+      </w:r>
+      <w:proofErr w:type="spellStart"/>
+      <w:r>
+        <w:rPr>
+          <w:rFonts w:ascii="Calibri" w:eastAsia="Helvetica" w:hAnsi="Calibri" w:cs="Helvetica"/>
+        </w:rPr>
+        <w:t>Responsibility</w:t>
+      </w:r>
+      <w:proofErr w:type="spellEnd"/>
+      <w:r>
+        <w:rPr>
+          <w:rFonts w:ascii="Calibri" w:eastAsia="Helvetica" w:hAnsi="Calibri" w:cs="Helvetica"/>
+        </w:rPr>
+        <w:t xml:space="preserve"> (COR) a </w:t>
       </w:r>
       <w:r>
         <w:rPr>
@@ -3396,11 +4329,15 @@
           <w:numId w:val="26"/>
         </w:numPr>
       </w:pPr>
-      <w:bookmarkStart w:id="11" w:name="_Toc404543750"/>
+      <w:bookmarkStart w:id="34" w:name="_Toc404543750"/>
+      <w:bookmarkStart w:id="35" w:name="_Toc404587098"/>
+      <w:bookmarkStart w:id="36" w:name="_Toc404587729"/>
       <w:r>
         <w:t>Singleton</w:t>
       </w:r>
-      <w:bookmarkEnd w:id="11"/>
+      <w:bookmarkEnd w:id="34"/>
+      <w:bookmarkEnd w:id="35"/>
+      <w:bookmarkEnd w:id="36"/>
     </w:p>
     <w:p>
       <w:pPr>
@@ -3434,8 +4371,16 @@
         <w:rPr>
           <w:rFonts w:ascii="Calibri" w:hAnsi="Calibri"/>
         </w:rPr>
-        <w:t>été mis en place côté client. Il se traduit par l’initialisation unique de la bibliothè</w:t>
-      </w:r>
+        <w:t xml:space="preserve">été mis en place côté client. Il se traduit par l’initialisation unique de la </w:t>
+      </w:r>
+      <w:proofErr w:type="spellStart"/>
+      <w:r>
+        <w:rPr>
+          <w:rFonts w:ascii="Calibri" w:hAnsi="Calibri"/>
+        </w:rPr>
+        <w:t>bibliothè</w:t>
+      </w:r>
+      <w:proofErr w:type="spellEnd"/>
       <w:r>
         <w:rPr>
           <w:rFonts w:ascii="Calibri" w:hAnsi="Calibri"/>
@@ -3443,11 +4388,26 @@
         </w:rPr>
         <w:t>que r</w:t>
       </w:r>
-      <w:r>
-        <w:rPr>
-          <w:rFonts w:ascii="Calibri" w:hAnsi="Calibri"/>
-        </w:rPr>
-        <w:t>éseau. Nous avons cr</w:t>
+      <w:proofErr w:type="spellStart"/>
+      <w:r>
+        <w:rPr>
+          <w:rFonts w:ascii="Calibri" w:hAnsi="Calibri"/>
+        </w:rPr>
+        <w:t>éseau</w:t>
+      </w:r>
+      <w:proofErr w:type="spellEnd"/>
+      <w:r>
+        <w:rPr>
+          <w:rFonts w:ascii="Calibri" w:hAnsi="Calibri"/>
+        </w:rPr>
+        <w:t xml:space="preserve">. Nous avons </w:t>
+      </w:r>
+      <w:proofErr w:type="spellStart"/>
+      <w:r>
+        <w:rPr>
+          <w:rFonts w:ascii="Calibri" w:hAnsi="Calibri"/>
+        </w:rPr>
+        <w:t>cr</w:t>
       </w:r>
       <w:r>
         <w:rPr>
@@ -3456,6 +4416,7 @@
         </w:rPr>
         <w:t>éé</w:t>
       </w:r>
+      <w:proofErr w:type="spellEnd"/>
       <w:r>
         <w:rPr>
           <w:rFonts w:ascii="Calibri" w:hAnsi="Calibri"/>
@@ -3469,20 +4430,38 @@
         </w:rPr>
         <w:t>un objet indépendant, Network, qui va gérer toute la partie réseau cliente. Une méthode permet d’envoyer des données à un serveur. L’initialisation se fait une seule fois, au moment de la création de l’</w:t>
       </w:r>
+      <w:proofErr w:type="spellStart"/>
       <w:r>
         <w:rPr>
           <w:rFonts w:ascii="Calibri" w:hAnsi="Calibri"/>
           <w:lang w:val="es-ES_tradnl"/>
         </w:rPr>
-        <w:t xml:space="preserve">objet. </w:t>
-      </w:r>
+        <w:t>objet</w:t>
+      </w:r>
+      <w:proofErr w:type="spellEnd"/>
       <w:r>
         <w:rPr>
           <w:rFonts w:ascii="Calibri" w:hAnsi="Calibri"/>
           <w:lang w:val="es-ES_tradnl"/>
         </w:rPr>
-        <w:t>Ce dernier</w:t>
-      </w:r>
+        <w:t xml:space="preserve">. </w:t>
+      </w:r>
+      <w:r>
+        <w:rPr>
+          <w:rFonts w:ascii="Calibri" w:hAnsi="Calibri"/>
+          <w:lang w:val="es-ES_tradnl"/>
+        </w:rPr>
+        <w:t xml:space="preserve">Ce </w:t>
+      </w:r>
+      <w:proofErr w:type="spellStart"/>
+      <w:r>
+        <w:rPr>
+          <w:rFonts w:ascii="Calibri" w:hAnsi="Calibri"/>
+          <w:lang w:val="es-ES_tradnl"/>
+        </w:rPr>
+        <w:t>dernier</w:t>
+      </w:r>
+      <w:proofErr w:type="spellEnd"/>
       <w:r>
         <w:rPr>
           <w:rFonts w:ascii="Calibri" w:hAnsi="Calibri"/>
@@ -3525,12 +4504,16 @@
           <w:numId w:val="26"/>
         </w:numPr>
       </w:pPr>
-      <w:bookmarkStart w:id="12" w:name="_Toc404543751"/>
+      <w:bookmarkStart w:id="37" w:name="_Toc404543751"/>
+      <w:bookmarkStart w:id="38" w:name="_Toc404587099"/>
+      <w:bookmarkStart w:id="39" w:name="_Toc404587730"/>
       <w:r>
         <w:lastRenderedPageBreak/>
         <w:t>Visitor</w:t>
       </w:r>
-      <w:bookmarkEnd w:id="12"/>
+      <w:bookmarkEnd w:id="37"/>
+      <w:bookmarkEnd w:id="38"/>
+      <w:bookmarkEnd w:id="39"/>
     </w:p>
     <w:p>
       <w:pPr>
@@ -3558,7 +4541,21 @@
         <w:rPr>
           <w:rFonts w:ascii="Calibri" w:hAnsi="Calibri"/>
         </w:rPr>
-        <w:t>Le design pattern Visitor fut mis en place côté client afin qu’un groupe de figures puisse lui-même être contenu dans un groupe</w:t>
+        <w:t xml:space="preserve">Le design pattern </w:t>
+      </w:r>
+      <w:proofErr w:type="spellStart"/>
+      <w:r>
+        <w:rPr>
+          <w:rFonts w:ascii="Calibri" w:hAnsi="Calibri"/>
+        </w:rPr>
+        <w:t>Visitor</w:t>
+      </w:r>
+      <w:proofErr w:type="spellEnd"/>
+      <w:r>
+        <w:rPr>
+          <w:rFonts w:ascii="Calibri" w:hAnsi="Calibri"/>
+        </w:rPr>
+        <w:t xml:space="preserve"> fut mis en place côté client afin qu’un groupe de figures puisse lui-même être contenu dans un groupe</w:t>
       </w:r>
       <w:r>
         <w:rPr>
@@ -5546,14 +6543,20 @@
           <w:rFonts w:eastAsia="Helvetica" w:hAnsi="Helvetica" w:cs="Helvetica"/>
         </w:rPr>
       </w:pPr>
-      <w:bookmarkStart w:id="13" w:name="_Toc404543752"/>
+      <w:bookmarkStart w:id="40" w:name="_Toc404543752"/>
+      <w:bookmarkStart w:id="41" w:name="_Toc404587100"/>
+      <w:bookmarkStart w:id="42" w:name="_Toc404587731"/>
+      <w:proofErr w:type="spellStart"/>
       <w:r>
         <w:t>Spé</w:t>
       </w:r>
       <w:r>
         <w:t>cifications</w:t>
       </w:r>
-      <w:bookmarkEnd w:id="13"/>
+      <w:bookmarkEnd w:id="40"/>
+      <w:bookmarkEnd w:id="41"/>
+      <w:bookmarkEnd w:id="42"/>
+      <w:proofErr w:type="spellEnd"/>
     </w:p>
     <w:p>
       <w:pPr>
@@ -5581,7 +6584,14 @@
         <w:rPr>
           <w:rFonts w:ascii="Calibri" w:hAnsi="Calibri"/>
         </w:rPr>
-        <w:t>Pour mieux ordonner notre projet, nous avons choisi de développer en suivant le modèle MVC, aussi bien côté serveur que côté client. Nous avons essayé de respecter au mieux ce modèle en séparant correctement les parties données et vues. Des contrôleurs ont été cr</w:t>
+        <w:t xml:space="preserve">Pour mieux ordonner notre projet, nous avons choisi de développer en suivant le modèle MVC, aussi bien côté serveur que côté client. Nous avons essayé de respecter au mieux ce modèle en séparant correctement les parties données et vues. Des contrôleurs ont été </w:t>
+      </w:r>
+      <w:proofErr w:type="spellStart"/>
+      <w:r>
+        <w:rPr>
+          <w:rFonts w:ascii="Calibri" w:hAnsi="Calibri"/>
+        </w:rPr>
+        <w:t>cr</w:t>
       </w:r>
       <w:r>
         <w:rPr>
@@ -5590,6 +6600,7 @@
         </w:rPr>
         <w:t>éé</w:t>
       </w:r>
+      <w:proofErr w:type="spellEnd"/>
       <w:r>
         <w:rPr>
           <w:rFonts w:ascii="Calibri" w:hAnsi="Calibri"/>
@@ -5630,15 +6641,41 @@
         <w:rPr>
           <w:rFonts w:ascii="Calibri" w:hAnsi="Calibri"/>
         </w:rPr>
-        <w:t xml:space="preserve"> avec les outils Bitbucket et Mercurial, qui sont des gestionnaires de versions. Ils permettent de travailler sur un projet à plusieurs de façon optimisée et partagée.</w:t>
+        <w:t xml:space="preserve"> avec les outils </w:t>
+      </w:r>
+      <w:proofErr w:type="spellStart"/>
+      <w:r>
+        <w:rPr>
+          <w:rFonts w:ascii="Calibri" w:hAnsi="Calibri"/>
+        </w:rPr>
+        <w:t>Bitbucket</w:t>
+      </w:r>
+      <w:proofErr w:type="spellEnd"/>
+      <w:r>
+        <w:rPr>
+          <w:rFonts w:ascii="Calibri" w:hAnsi="Calibri"/>
+        </w:rPr>
+        <w:t xml:space="preserve"> et </w:t>
+      </w:r>
+      <w:proofErr w:type="spellStart"/>
+      <w:r>
+        <w:rPr>
+          <w:rFonts w:ascii="Calibri" w:hAnsi="Calibri"/>
+        </w:rPr>
+        <w:t>Mercurial</w:t>
+      </w:r>
+      <w:proofErr w:type="spellEnd"/>
+      <w:r>
+        <w:rPr>
+          <w:rFonts w:ascii="Calibri" w:hAnsi="Calibri"/>
+        </w:rPr>
+        <w:t>, qui sont des gestionnaires de versions. Ils permettent de travailler sur un projet à plusieurs de façon optimisée et partagée.</w:t>
       </w:r>
     </w:p>
     <w:sectPr>
-      <w:footerReference w:type="default" r:id="rId11"/>
       <w:pgSz w:w="11900" w:h="16840"/>
       <w:pgMar w:top="1417" w:right="1417" w:bottom="1417" w:left="1417" w:header="708" w:footer="708" w:gutter="0"/>
       <w:cols w:space="720"/>
-      <w:titlePg/>
       <w:docGrid w:linePitch="326"/>
     </w:sectPr>
   </w:body>
@@ -5682,6 +6719,36 @@
           <w:jc w:val="center"/>
         </w:pPr>
         <w:r>
+          <w:t>2</w:t>
+        </w:r>
+      </w:p>
+    </w:sdtContent>
+  </w:sdt>
+  <w:p>
+    <w:pPr>
+      <w:pStyle w:val="En-tte"/>
+    </w:pPr>
+  </w:p>
+</w:ftr>
+</file>
+
+<file path=word/footer2.xml><?xml version="1.0" encoding="utf-8"?>
+<w:ftr xmlns:wpc="http://schemas.microsoft.com/office/word/2010/wordprocessingCanvas" xmlns:mc="http://schemas.openxmlformats.org/markup-compatibility/2006" xmlns:o="urn:schemas-microsoft-com:office:office" xmlns:r="http://schemas.openxmlformats.org/officeDocument/2006/relationships" xmlns:m="http://schemas.openxmlformats.org/officeDocument/2006/math" xmlns:v="urn:schemas-microsoft-com:vml" xmlns:wp14="http://schemas.microsoft.com/office/word/2010/wordprocessingDrawing" xmlns:wp="http://schemas.openxmlformats.org/drawingml/2006/wordprocessingDrawing" xmlns:w10="urn:schemas-microsoft-com:office:word" xmlns:w="http://schemas.openxmlformats.org/wordprocessingml/2006/main" xmlns:w14="http://schemas.microsoft.com/office/word/2010/wordml" xmlns:w15="http://schemas.microsoft.com/office/word/2012/wordml" xmlns:wpg="http://schemas.microsoft.com/office/word/2010/wordprocessingGroup" xmlns:wpi="http://schemas.microsoft.com/office/word/2010/wordprocessingInk" xmlns:wne="http://schemas.microsoft.com/office/word/2006/wordml" xmlns:wps="http://schemas.microsoft.com/office/word/2010/wordprocessingShape" mc:Ignorable="w14 w15 wp14">
+  <w:sdt>
+    <w:sdtPr>
+      <w:id w:val="-473911174"/>
+      <w:docPartObj>
+        <w:docPartGallery w:val="Page Numbers (Bottom of Page)"/>
+        <w:docPartUnique/>
+      </w:docPartObj>
+    </w:sdtPr>
+    <w:sdtContent>
+      <w:p>
+        <w:pPr>
+          <w:pStyle w:val="Pieddepage"/>
+          <w:jc w:val="center"/>
+        </w:pPr>
+        <w:r>
           <w:fldChar w:fldCharType="begin"/>
         </w:r>
         <w:r>
@@ -5695,7 +6762,7 @@
             <w:noProof/>
             <w:lang w:val="fr-FR"/>
           </w:rPr>
-          <w:t>9</w:t>
+          <w:t>10</w:t>
         </w:r>
         <w:r>
           <w:fldChar w:fldCharType="end"/>
@@ -5753,7 +6820,7 @@
         <v:path o:extrusionok="f" gradientshapeok="t" o:connecttype="rect"/>
         <o:lock v:ext="edit" aspectratio="t"/>
       </v:shapetype>
-      <v:shape id="_x0000_i1032" type="#_x0000_t75" style="width:11.25pt;height:11.25pt" o:bullet="t">
+      <v:shape id="_x0000_i1098" type="#_x0000_t75" style="width:11.25pt;height:11.25pt" o:bullet="t">
         <v:imagedata r:id="rId1" o:title="mso97DF"/>
       </v:shape>
     </w:pict>
@@ -10481,7 +11548,7 @@
 </file>
 
 <file path=customXml/itemProps1.xml><?xml version="1.0" encoding="utf-8"?>
-<ds:datastoreItem xmlns:ds="http://schemas.openxmlformats.org/officeDocument/2006/customXml" ds:itemID="{870DCC31-14EA-44D6-8686-9185C9F6CB56}">
+<ds:datastoreItem xmlns:ds="http://schemas.openxmlformats.org/officeDocument/2006/customXml" ds:itemID="{77CBE0E2-824E-465C-BE0B-9E7B99E08BE3}">
   <ds:schemaRefs>
     <ds:schemaRef ds:uri="http://schemas.openxmlformats.org/officeDocument/2006/bibliography"/>
   </ds:schemaRefs>
